--- a/Projet_Descriptif_UC.docx
+++ b/Projet_Descriptif_UC.docx
@@ -3,10 +3,1113 @@
 <w:document xmlns:wpc="http://schemas.microsoft.com/office/word/2010/wordprocessingCanvas" xmlns:cx="http://schemas.microsoft.com/office/drawing/2014/chartex" xmlns:cx1="http://schemas.microsoft.com/office/drawing/2015/9/8/chartex" xmlns:mc="http://schemas.openxmlformats.org/markup-compatibility/2006" xmlns:o="urn:schemas-microsoft-com:office:office" xmlns:r="http://schemas.openxmlformats.org/officeDocument/2006/relationships" xmlns:m="http://schemas.openxmlformats.org/officeDocument/2006/math" xmlns:v="urn:schemas-microsoft-com:vml" xmlns:wp14="http://schemas.microsoft.com/office/word/2010/wordprocessingDrawing" xmlns:wp="http://schemas.openxmlformats.org/drawingml/2006/wordprocessingDrawing" xmlns:w10="urn:schemas-microsoft-com:office:word" xmlns:w="http://schemas.openxmlformats.org/wordprocessingml/2006/main" xmlns:w14="http://schemas.microsoft.com/office/word/2010/wordml" xmlns:w15="http://schemas.microsoft.com/office/word/2012/wordml" xmlns:w16se="http://schemas.microsoft.com/office/word/2015/wordml/symex" xmlns:wpg="http://schemas.microsoft.com/office/word/2010/wordprocessingGroup" xmlns:wpi="http://schemas.microsoft.com/office/word/2010/wordprocessingInk" xmlns:wne="http://schemas.microsoft.com/office/word/2006/wordml" xmlns:wps="http://schemas.microsoft.com/office/word/2010/wordprocessingShape" mc:Ignorable="w14 w15 w16se wp14">
   <w:body>
     <w:p>
+      <w:r>
+        <w:t>Nom du cas d’utilisation : Exé</w:t>
+      </w:r>
+      <w:r>
+        <w:t>cuter un programme</w:t>
+      </w:r>
+    </w:p>
+    <w:p>
+      <w:r>
+        <w:t>Acteur(s) : Utilisateur, Ordinateur</w:t>
+      </w:r>
+    </w:p>
+    <w:p>
+      <w:r>
+        <w:t>Démarrage : Lorsqu’un utilisateur désire lancer un programme .exe</w:t>
+      </w:r>
+      <w:r>
+        <w:t>.</w:t>
+      </w:r>
+    </w:p>
+    <w:p>
+      <w:r>
+        <w:t>Préconditions</w:t>
+      </w:r>
+      <w:r>
+        <w:t> :</w:t>
+      </w:r>
+      <w:r>
+        <w:t xml:space="preserve"> </w:t>
+      </w:r>
+      <w:r>
+        <w:t>L’utilisateur doit prononcer le mot « Launch » dans son micro</w:t>
+      </w:r>
+      <w:r>
+        <w:t>.</w:t>
+      </w:r>
+    </w:p>
+    <w:p>
+      <w:pPr>
+        <w:rPr>
+          <w:u w:val="single"/>
+        </w:rPr>
+      </w:pPr>
+      <w:r>
+        <w:rPr>
+          <w:u w:val="single"/>
+        </w:rPr>
+        <w:t>Scénario nominal :</w:t>
+      </w:r>
+    </w:p>
+    <w:tbl>
+      <w:tblPr>
+        <w:tblStyle w:val="Grilledutableau"/>
+        <w:tblW w:w="0" w:type="auto"/>
+        <w:tblLook w:val="04A0" w:firstRow="1" w:lastRow="0" w:firstColumn="1" w:lastColumn="0" w:noHBand="0" w:noVBand="1"/>
+      </w:tblPr>
+      <w:tblGrid>
+        <w:gridCol w:w="1726"/>
+        <w:gridCol w:w="1972"/>
+        <w:gridCol w:w="1727"/>
+        <w:gridCol w:w="1974"/>
+        <w:gridCol w:w="1663"/>
+      </w:tblGrid>
+      <w:tr>
+        <w:tc>
+          <w:tcPr>
+            <w:tcW w:w="1726" w:type="dxa"/>
+          </w:tcPr>
+          <w:p/>
+        </w:tc>
+        <w:tc>
+          <w:tcPr>
+            <w:tcW w:w="1972" w:type="dxa"/>
+          </w:tcPr>
+          <w:p>
+            <w:r>
+              <w:t>Acteur</w:t>
+            </w:r>
+          </w:p>
+        </w:tc>
+        <w:tc>
+          <w:tcPr>
+            <w:tcW w:w="1727" w:type="dxa"/>
+          </w:tcPr>
+          <w:p/>
+        </w:tc>
+        <w:tc>
+          <w:tcPr>
+            <w:tcW w:w="1974" w:type="dxa"/>
+          </w:tcPr>
+          <w:p>
+            <w:r>
+              <w:t>Système</w:t>
+            </w:r>
+          </w:p>
+        </w:tc>
+        <w:tc>
+          <w:tcPr>
+            <w:tcW w:w="1663" w:type="dxa"/>
+          </w:tcPr>
+          <w:p>
+            <w:r>
+              <w:t>Donnée(s)</w:t>
+            </w:r>
+          </w:p>
+        </w:tc>
+      </w:tr>
+      <w:tr>
+        <w:tc>
+          <w:tcPr>
+            <w:tcW w:w="1726" w:type="dxa"/>
+          </w:tcPr>
+          <w:p/>
+        </w:tc>
+        <w:tc>
+          <w:tcPr>
+            <w:tcW w:w="1972" w:type="dxa"/>
+          </w:tcPr>
+          <w:p/>
+        </w:tc>
+        <w:tc>
+          <w:tcPr>
+            <w:tcW w:w="1727" w:type="dxa"/>
+          </w:tcPr>
+          <w:p>
+            <w:r>
+              <w:t>10</w:t>
+            </w:r>
+          </w:p>
+        </w:tc>
+        <w:tc>
+          <w:tcPr>
+            <w:tcW w:w="1974" w:type="dxa"/>
+          </w:tcPr>
+          <w:p>
+            <w:r>
+              <w:t>Appelle le cas d’utilisation « Capturer un son audio »</w:t>
+            </w:r>
+          </w:p>
+        </w:tc>
+        <w:tc>
+          <w:tcPr>
+            <w:tcW w:w="1663" w:type="dxa"/>
+          </w:tcPr>
+          <w:p/>
+        </w:tc>
+      </w:tr>
+      <w:tr>
+        <w:tc>
+          <w:tcPr>
+            <w:tcW w:w="1726" w:type="dxa"/>
+          </w:tcPr>
+          <w:p>
+            <w:r>
+              <w:t>20</w:t>
+            </w:r>
+          </w:p>
+        </w:tc>
+        <w:tc>
+          <w:tcPr>
+            <w:tcW w:w="1972" w:type="dxa"/>
+          </w:tcPr>
+          <w:p>
+            <w:r>
+              <w:t>Indique avec son micro le programme à lancer</w:t>
+            </w:r>
+          </w:p>
+        </w:tc>
+        <w:tc>
+          <w:tcPr>
+            <w:tcW w:w="1727" w:type="dxa"/>
+          </w:tcPr>
+          <w:p/>
+        </w:tc>
+        <w:tc>
+          <w:tcPr>
+            <w:tcW w:w="1974" w:type="dxa"/>
+          </w:tcPr>
+          <w:p/>
+        </w:tc>
+        <w:tc>
+          <w:tcPr>
+            <w:tcW w:w="1663" w:type="dxa"/>
+          </w:tcPr>
+          <w:p>
+            <w:r>
+              <w:t>Nom de l’application</w:t>
+            </w:r>
+          </w:p>
+        </w:tc>
+      </w:tr>
+      <w:tr>
+        <w:tc>
+          <w:tcPr>
+            <w:tcW w:w="1726" w:type="dxa"/>
+          </w:tcPr>
+          <w:p/>
+        </w:tc>
+        <w:tc>
+          <w:tcPr>
+            <w:tcW w:w="1972" w:type="dxa"/>
+          </w:tcPr>
+          <w:p/>
+        </w:tc>
+        <w:tc>
+          <w:tcPr>
+            <w:tcW w:w="1727" w:type="dxa"/>
+          </w:tcPr>
+          <w:p>
+            <w:r>
+              <w:t>30</w:t>
+            </w:r>
+          </w:p>
+        </w:tc>
+        <w:tc>
+          <w:tcPr>
+            <w:tcW w:w="1974" w:type="dxa"/>
+          </w:tcPr>
+          <w:p>
+            <w:r>
+              <w:t xml:space="preserve">Exécute le programme sur l’ordinateur </w:t>
+            </w:r>
+          </w:p>
+        </w:tc>
+        <w:tc>
+          <w:tcPr>
+            <w:tcW w:w="1663" w:type="dxa"/>
+          </w:tcPr>
+          <w:p/>
+        </w:tc>
+      </w:tr>
+    </w:tbl>
+    <w:p/>
+    <w:p>
+      <w:pPr>
+        <w:rPr>
+          <w:u w:val="single"/>
+        </w:rPr>
+      </w:pPr>
+      <w:r>
+        <w:rPr>
+          <w:u w:val="single"/>
+        </w:rPr>
+        <w:t>Scénario d’exception</w:t>
+      </w:r>
+      <w:r>
+        <w:rPr>
+          <w:u w:val="single"/>
+        </w:rPr>
+        <w:t> :</w:t>
+      </w:r>
+    </w:p>
+    <w:tbl>
+      <w:tblPr>
+        <w:tblStyle w:val="Grilledutableau"/>
+        <w:tblW w:w="0" w:type="auto"/>
+        <w:tblLook w:val="04A0" w:firstRow="1" w:lastRow="0" w:firstColumn="1" w:lastColumn="0" w:noHBand="0" w:noVBand="1"/>
+      </w:tblPr>
+      <w:tblGrid>
+        <w:gridCol w:w="2265"/>
+        <w:gridCol w:w="2265"/>
+        <w:gridCol w:w="2266"/>
+        <w:gridCol w:w="2266"/>
+      </w:tblGrid>
+      <w:tr>
+        <w:tc>
+          <w:tcPr>
+            <w:tcW w:w="2265" w:type="dxa"/>
+          </w:tcPr>
+          <w:p/>
+        </w:tc>
+        <w:tc>
+          <w:tcPr>
+            <w:tcW w:w="2265" w:type="dxa"/>
+          </w:tcPr>
+          <w:p>
+            <w:r>
+              <w:t>Acteur</w:t>
+            </w:r>
+          </w:p>
+        </w:tc>
+        <w:tc>
+          <w:tcPr>
+            <w:tcW w:w="2266" w:type="dxa"/>
+          </w:tcPr>
+          <w:p/>
+        </w:tc>
+        <w:tc>
+          <w:tcPr>
+            <w:tcW w:w="2266" w:type="dxa"/>
+          </w:tcPr>
+          <w:p>
+            <w:r>
+              <w:t>Système</w:t>
+            </w:r>
+          </w:p>
+        </w:tc>
+      </w:tr>
+      <w:tr>
+        <w:tc>
+          <w:tcPr>
+            <w:tcW w:w="2265" w:type="dxa"/>
+          </w:tcPr>
+          <w:p/>
+        </w:tc>
+        <w:tc>
+          <w:tcPr>
+            <w:tcW w:w="2265" w:type="dxa"/>
+          </w:tcPr>
+          <w:p/>
+        </w:tc>
+        <w:tc>
+          <w:tcPr>
+            <w:tcW w:w="2266" w:type="dxa"/>
+          </w:tcPr>
+          <w:p>
+            <w:r>
+              <w:t>21</w:t>
+            </w:r>
+          </w:p>
+        </w:tc>
+        <w:tc>
+          <w:tcPr>
+            <w:tcW w:w="2266" w:type="dxa"/>
+          </w:tcPr>
+          <w:p>
+            <w:r>
+              <w:t>Le programme n’existe pas</w:t>
+            </w:r>
+          </w:p>
+        </w:tc>
+      </w:tr>
+    </w:tbl>
+    <w:p/>
+    <w:p>
+      <w:r>
+        <w:t>Arrêt du cas d’utilisation : Point 30, Point 21.</w:t>
+      </w:r>
+    </w:p>
+    <w:p>
+      <w:pPr>
+        <w:pBdr>
+          <w:bottom w:val="single" w:sz="12" w:space="1" w:color="auto"/>
+        </w:pBdr>
+      </w:pPr>
+      <w:r>
+        <w:t>Post-condition : Aucune.</w:t>
+      </w:r>
+    </w:p>
+    <w:p>
+      <w:r>
+        <w:t>Nom du cas d’utilisation : Envoyer un mail</w:t>
+      </w:r>
+    </w:p>
+    <w:p>
+      <w:r>
+        <w:t>Acteur(s) : Utilisateur</w:t>
+      </w:r>
+    </w:p>
+    <w:p>
+      <w:r>
+        <w:t>Démarrage : Lorsqu’un utilisateur désire envoyer un mail</w:t>
+      </w:r>
+    </w:p>
+    <w:p>
+      <w:r>
+        <w:t>Préconditions</w:t>
+      </w:r>
+      <w:r>
+        <w:t> : L’utilisateur doit prononcer « Mail To » dans son micro.</w:t>
+      </w:r>
+    </w:p>
+    <w:p>
+      <w:pPr>
+        <w:rPr>
+          <w:u w:val="single"/>
+        </w:rPr>
+      </w:pPr>
+      <w:r>
+        <w:rPr>
+          <w:u w:val="single"/>
+        </w:rPr>
+        <w:t>Scénario nominal :</w:t>
+      </w:r>
+    </w:p>
+    <w:tbl>
+      <w:tblPr>
+        <w:tblStyle w:val="Grilledutableau"/>
+        <w:tblW w:w="0" w:type="auto"/>
+        <w:tblLook w:val="04A0" w:firstRow="1" w:lastRow="0" w:firstColumn="1" w:lastColumn="0" w:noHBand="0" w:noVBand="1"/>
+      </w:tblPr>
+      <w:tblGrid>
+        <w:gridCol w:w="1744"/>
+        <w:gridCol w:w="1894"/>
+        <w:gridCol w:w="1744"/>
+        <w:gridCol w:w="1936"/>
+        <w:gridCol w:w="1744"/>
+      </w:tblGrid>
+      <w:tr>
+        <w:tc>
+          <w:tcPr>
+            <w:tcW w:w="1744" w:type="dxa"/>
+          </w:tcPr>
+          <w:p/>
+        </w:tc>
+        <w:tc>
+          <w:tcPr>
+            <w:tcW w:w="1894" w:type="dxa"/>
+          </w:tcPr>
+          <w:p>
+            <w:r>
+              <w:t>Acteur</w:t>
+            </w:r>
+          </w:p>
+        </w:tc>
+        <w:tc>
+          <w:tcPr>
+            <w:tcW w:w="1744" w:type="dxa"/>
+          </w:tcPr>
+          <w:p/>
+        </w:tc>
+        <w:tc>
+          <w:tcPr>
+            <w:tcW w:w="1936" w:type="dxa"/>
+          </w:tcPr>
+          <w:p>
+            <w:r>
+              <w:t>Système</w:t>
+            </w:r>
+          </w:p>
+        </w:tc>
+        <w:tc>
+          <w:tcPr>
+            <w:tcW w:w="1744" w:type="dxa"/>
+          </w:tcPr>
+          <w:p>
+            <w:r>
+              <w:t>Donnée(s)</w:t>
+            </w:r>
+          </w:p>
+        </w:tc>
+      </w:tr>
+      <w:tr>
+        <w:tc>
+          <w:tcPr>
+            <w:tcW w:w="1744" w:type="dxa"/>
+          </w:tcPr>
+          <w:p/>
+        </w:tc>
+        <w:tc>
+          <w:tcPr>
+            <w:tcW w:w="1894" w:type="dxa"/>
+          </w:tcPr>
+          <w:p/>
+        </w:tc>
+        <w:tc>
+          <w:tcPr>
+            <w:tcW w:w="1744" w:type="dxa"/>
+          </w:tcPr>
+          <w:p>
+            <w:r>
+              <w:t>10</w:t>
+            </w:r>
+          </w:p>
+        </w:tc>
+        <w:tc>
+          <w:tcPr>
+            <w:tcW w:w="1936" w:type="dxa"/>
+          </w:tcPr>
+          <w:p>
+            <w:r>
+              <w:t>Appelle le cas d’utilisation « Capturer un son audio »</w:t>
+            </w:r>
+          </w:p>
+        </w:tc>
+        <w:tc>
+          <w:tcPr>
+            <w:tcW w:w="1744" w:type="dxa"/>
+          </w:tcPr>
+          <w:p/>
+        </w:tc>
+      </w:tr>
+      <w:tr>
+        <w:tc>
+          <w:tcPr>
+            <w:tcW w:w="1744" w:type="dxa"/>
+          </w:tcPr>
+          <w:p>
+            <w:r>
+              <w:t>20</w:t>
+            </w:r>
+          </w:p>
+        </w:tc>
+        <w:tc>
+          <w:tcPr>
+            <w:tcW w:w="1894" w:type="dxa"/>
+          </w:tcPr>
+          <w:p>
+            <w:r>
+              <w:t>Indique avec</w:t>
+            </w:r>
+            <w:r>
+              <w:t xml:space="preserve"> son micro le </w:t>
+            </w:r>
+            <w:r>
+              <w:t>destinataire</w:t>
+            </w:r>
+            <w:r>
+              <w:t xml:space="preserve"> du mail</w:t>
+            </w:r>
+          </w:p>
+        </w:tc>
+        <w:tc>
+          <w:tcPr>
+            <w:tcW w:w="1744" w:type="dxa"/>
+          </w:tcPr>
+          <w:p/>
+        </w:tc>
+        <w:tc>
+          <w:tcPr>
+            <w:tcW w:w="1936" w:type="dxa"/>
+          </w:tcPr>
+          <w:p/>
+        </w:tc>
+        <w:tc>
+          <w:tcPr>
+            <w:tcW w:w="1744" w:type="dxa"/>
+          </w:tcPr>
+          <w:p>
+            <w:r>
+              <w:t>Destinataire</w:t>
+            </w:r>
+            <w:r>
+              <w:t xml:space="preserve"> du mail</w:t>
+            </w:r>
+          </w:p>
+        </w:tc>
+      </w:tr>
+      <w:tr>
+        <w:tc>
+          <w:tcPr>
+            <w:tcW w:w="1744" w:type="dxa"/>
+          </w:tcPr>
+          <w:p/>
+        </w:tc>
+        <w:tc>
+          <w:tcPr>
+            <w:tcW w:w="1894" w:type="dxa"/>
+          </w:tcPr>
+          <w:p/>
+        </w:tc>
+        <w:tc>
+          <w:tcPr>
+            <w:tcW w:w="1744" w:type="dxa"/>
+          </w:tcPr>
+          <w:p>
+            <w:r>
+              <w:t>30</w:t>
+            </w:r>
+          </w:p>
+        </w:tc>
+        <w:tc>
+          <w:tcPr>
+            <w:tcW w:w="1936" w:type="dxa"/>
+          </w:tcPr>
+          <w:p>
+            <w:r>
+              <w:t>Crée le mail avec ses receveurs</w:t>
+            </w:r>
+          </w:p>
+        </w:tc>
+        <w:tc>
+          <w:tcPr>
+            <w:tcW w:w="1744" w:type="dxa"/>
+          </w:tcPr>
+          <w:p/>
+        </w:tc>
+      </w:tr>
+      <w:tr>
+        <w:tc>
+          <w:tcPr>
+            <w:tcW w:w="1744" w:type="dxa"/>
+          </w:tcPr>
+          <w:p>
+            <w:r>
+              <w:lastRenderedPageBreak/>
+              <w:t>40</w:t>
+            </w:r>
+          </w:p>
+        </w:tc>
+        <w:tc>
+          <w:tcPr>
+            <w:tcW w:w="1894" w:type="dxa"/>
+          </w:tcPr>
+          <w:p>
+            <w:r>
+              <w:t>Indique le sujet du mail avec le mot clef « Subject »</w:t>
+            </w:r>
+          </w:p>
+        </w:tc>
+        <w:tc>
+          <w:tcPr>
+            <w:tcW w:w="1744" w:type="dxa"/>
+          </w:tcPr>
+          <w:p/>
+        </w:tc>
+        <w:tc>
+          <w:tcPr>
+            <w:tcW w:w="1936" w:type="dxa"/>
+          </w:tcPr>
+          <w:p/>
+        </w:tc>
+        <w:tc>
+          <w:tcPr>
+            <w:tcW w:w="1744" w:type="dxa"/>
+          </w:tcPr>
+          <w:p>
+            <w:r>
+              <w:t>Sujet du mail</w:t>
+            </w:r>
+          </w:p>
+        </w:tc>
+      </w:tr>
+      <w:tr>
+        <w:tc>
+          <w:tcPr>
+            <w:tcW w:w="1744" w:type="dxa"/>
+          </w:tcPr>
+          <w:p/>
+        </w:tc>
+        <w:tc>
+          <w:tcPr>
+            <w:tcW w:w="1894" w:type="dxa"/>
+          </w:tcPr>
+          <w:p/>
+        </w:tc>
+        <w:tc>
+          <w:tcPr>
+            <w:tcW w:w="1744" w:type="dxa"/>
+          </w:tcPr>
+          <w:p>
+            <w:r>
+              <w:t>50</w:t>
+            </w:r>
+          </w:p>
+        </w:tc>
+        <w:tc>
+          <w:tcPr>
+            <w:tcW w:w="1936" w:type="dxa"/>
+          </w:tcPr>
+          <w:p>
+            <w:r>
+              <w:t>Enregistre le sujet du mail</w:t>
+            </w:r>
+          </w:p>
+        </w:tc>
+        <w:tc>
+          <w:tcPr>
+            <w:tcW w:w="1744" w:type="dxa"/>
+          </w:tcPr>
+          <w:p/>
+        </w:tc>
+      </w:tr>
+      <w:tr>
+        <w:tc>
+          <w:tcPr>
+            <w:tcW w:w="1744" w:type="dxa"/>
+          </w:tcPr>
+          <w:p>
+            <w:r>
+              <w:t>60</w:t>
+            </w:r>
+          </w:p>
+        </w:tc>
+        <w:tc>
+          <w:tcPr>
+            <w:tcW w:w="1894" w:type="dxa"/>
+          </w:tcPr>
+          <w:p>
+            <w:r>
+              <w:t>Indique le contenu du mail avec le mot clef « Text »</w:t>
+            </w:r>
+          </w:p>
+        </w:tc>
+        <w:tc>
+          <w:tcPr>
+            <w:tcW w:w="1744" w:type="dxa"/>
+          </w:tcPr>
+          <w:p/>
+        </w:tc>
+        <w:tc>
+          <w:tcPr>
+            <w:tcW w:w="1936" w:type="dxa"/>
+          </w:tcPr>
+          <w:p/>
+        </w:tc>
+        <w:tc>
+          <w:tcPr>
+            <w:tcW w:w="1744" w:type="dxa"/>
+          </w:tcPr>
+          <w:p>
+            <w:r>
+              <w:t>Contenu du mail</w:t>
+            </w:r>
+          </w:p>
+        </w:tc>
+      </w:tr>
+      <w:tr>
+        <w:tc>
+          <w:tcPr>
+            <w:tcW w:w="1744" w:type="dxa"/>
+          </w:tcPr>
+          <w:p/>
+        </w:tc>
+        <w:tc>
+          <w:tcPr>
+            <w:tcW w:w="1894" w:type="dxa"/>
+          </w:tcPr>
+          <w:p/>
+        </w:tc>
+        <w:tc>
+          <w:tcPr>
+            <w:tcW w:w="1744" w:type="dxa"/>
+          </w:tcPr>
+          <w:p>
+            <w:r>
+              <w:t>70</w:t>
+            </w:r>
+          </w:p>
+        </w:tc>
+        <w:tc>
+          <w:tcPr>
+            <w:tcW w:w="1936" w:type="dxa"/>
+          </w:tcPr>
+          <w:p>
+            <w:r>
+              <w:t>Enregistre le contenu du mail</w:t>
+            </w:r>
+          </w:p>
+        </w:tc>
+        <w:tc>
+          <w:tcPr>
+            <w:tcW w:w="1744" w:type="dxa"/>
+          </w:tcPr>
+          <w:p/>
+        </w:tc>
+      </w:tr>
+      <w:tr>
+        <w:tc>
+          <w:tcPr>
+            <w:tcW w:w="1744" w:type="dxa"/>
+          </w:tcPr>
+          <w:p>
+            <w:r>
+              <w:t>80</w:t>
+            </w:r>
+          </w:p>
+        </w:tc>
+        <w:tc>
+          <w:tcPr>
+            <w:tcW w:w="1894" w:type="dxa"/>
+          </w:tcPr>
+          <w:p>
+            <w:r>
+              <w:t>Indique l’envoi du mail avec le mot clef « Send »</w:t>
+            </w:r>
+          </w:p>
+        </w:tc>
+        <w:tc>
+          <w:tcPr>
+            <w:tcW w:w="1744" w:type="dxa"/>
+          </w:tcPr>
+          <w:p/>
+        </w:tc>
+        <w:tc>
+          <w:tcPr>
+            <w:tcW w:w="1936" w:type="dxa"/>
+          </w:tcPr>
+          <w:p/>
+        </w:tc>
+        <w:tc>
+          <w:tcPr>
+            <w:tcW w:w="1744" w:type="dxa"/>
+          </w:tcPr>
+          <w:p/>
+        </w:tc>
+      </w:tr>
+      <w:tr>
+        <w:tc>
+          <w:tcPr>
+            <w:tcW w:w="1744" w:type="dxa"/>
+          </w:tcPr>
+          <w:p/>
+        </w:tc>
+        <w:tc>
+          <w:tcPr>
+            <w:tcW w:w="1894" w:type="dxa"/>
+          </w:tcPr>
+          <w:p/>
+        </w:tc>
+        <w:tc>
+          <w:tcPr>
+            <w:tcW w:w="1744" w:type="dxa"/>
+          </w:tcPr>
+          <w:p>
+            <w:r>
+              <w:t>90</w:t>
+            </w:r>
+          </w:p>
+        </w:tc>
+        <w:tc>
+          <w:tcPr>
+            <w:tcW w:w="1936" w:type="dxa"/>
+          </w:tcPr>
+          <w:p>
+            <w:r>
+              <w:t>Envoi le mail</w:t>
+            </w:r>
+          </w:p>
+        </w:tc>
+        <w:tc>
+          <w:tcPr>
+            <w:tcW w:w="1744" w:type="dxa"/>
+          </w:tcPr>
+          <w:p/>
+        </w:tc>
+      </w:tr>
+    </w:tbl>
+    <w:p/>
+    <w:p>
+      <w:pPr>
+        <w:rPr>
+          <w:u w:val="single"/>
+        </w:rPr>
+      </w:pPr>
+      <w:r>
+        <w:rPr>
+          <w:u w:val="single"/>
+        </w:rPr>
+        <w:t>Scénario alternatif</w:t>
+      </w:r>
+      <w:r>
+        <w:rPr>
+          <w:u w:val="single"/>
+        </w:rPr>
+        <w:t> :</w:t>
+      </w:r>
+    </w:p>
+    <w:tbl>
+      <w:tblPr>
+        <w:tblStyle w:val="Grilledutableau"/>
+        <w:tblW w:w="0" w:type="auto"/>
+        <w:tblLook w:val="04A0" w:firstRow="1" w:lastRow="0" w:firstColumn="1" w:lastColumn="0" w:noHBand="0" w:noVBand="1"/>
+      </w:tblPr>
+      <w:tblGrid>
+        <w:gridCol w:w="1812"/>
+        <w:gridCol w:w="1812"/>
+        <w:gridCol w:w="1812"/>
+        <w:gridCol w:w="1813"/>
+        <w:gridCol w:w="1813"/>
+      </w:tblGrid>
+      <w:tr>
+        <w:tc>
+          <w:tcPr>
+            <w:tcW w:w="1812" w:type="dxa"/>
+          </w:tcPr>
+          <w:p/>
+        </w:tc>
+        <w:tc>
+          <w:tcPr>
+            <w:tcW w:w="1812" w:type="dxa"/>
+          </w:tcPr>
+          <w:p>
+            <w:r>
+              <w:t>Acteur</w:t>
+            </w:r>
+          </w:p>
+        </w:tc>
+        <w:tc>
+          <w:tcPr>
+            <w:tcW w:w="1812" w:type="dxa"/>
+          </w:tcPr>
+          <w:p/>
+        </w:tc>
+        <w:tc>
+          <w:tcPr>
+            <w:tcW w:w="1813" w:type="dxa"/>
+          </w:tcPr>
+          <w:p>
+            <w:r>
+              <w:t>Système</w:t>
+            </w:r>
+          </w:p>
+        </w:tc>
+        <w:tc>
+          <w:tcPr>
+            <w:tcW w:w="1813" w:type="dxa"/>
+          </w:tcPr>
+          <w:p>
+            <w:r>
+              <w:t>Donnée(s)</w:t>
+            </w:r>
+          </w:p>
+        </w:tc>
+      </w:tr>
+      <w:tr>
+        <w:tc>
+          <w:tcPr>
+            <w:tcW w:w="1812" w:type="dxa"/>
+          </w:tcPr>
+          <w:p>
+            <w:r>
+              <w:t>21</w:t>
+            </w:r>
+          </w:p>
+        </w:tc>
+        <w:tc>
+          <w:tcPr>
+            <w:tcW w:w="1812" w:type="dxa"/>
+          </w:tcPr>
+          <w:p>
+            <w:r>
+              <w:t>L’utilisateur indique un destinataire en copie avec le mot clef « Add To »</w:t>
+            </w:r>
+          </w:p>
+        </w:tc>
+        <w:tc>
+          <w:tcPr>
+            <w:tcW w:w="1812" w:type="dxa"/>
+          </w:tcPr>
+          <w:p/>
+        </w:tc>
+        <w:tc>
+          <w:tcPr>
+            <w:tcW w:w="1813" w:type="dxa"/>
+          </w:tcPr>
+          <w:p/>
+        </w:tc>
+        <w:tc>
+          <w:tcPr>
+            <w:tcW w:w="1813" w:type="dxa"/>
+          </w:tcPr>
+          <w:p>
+            <w:r>
+              <w:t>Destinataire en copie</w:t>
+            </w:r>
+          </w:p>
+        </w:tc>
+      </w:tr>
+      <w:tr>
+        <w:tc>
+          <w:tcPr>
+            <w:tcW w:w="1812" w:type="dxa"/>
+          </w:tcPr>
+          <w:p>
+            <w:r>
+              <w:t>22</w:t>
+            </w:r>
+          </w:p>
+        </w:tc>
+        <w:tc>
+          <w:tcPr>
+            <w:tcW w:w="1812" w:type="dxa"/>
+          </w:tcPr>
+          <w:p>
+            <w:r>
+              <w:t>Poursuite au point 30</w:t>
+            </w:r>
+          </w:p>
+        </w:tc>
+        <w:tc>
+          <w:tcPr>
+            <w:tcW w:w="1812" w:type="dxa"/>
+          </w:tcPr>
+          <w:p/>
+        </w:tc>
+        <w:tc>
+          <w:tcPr>
+            <w:tcW w:w="1813" w:type="dxa"/>
+          </w:tcPr>
+          <w:p/>
+        </w:tc>
+        <w:tc>
+          <w:tcPr>
+            <w:tcW w:w="1813" w:type="dxa"/>
+          </w:tcPr>
+          <w:p/>
+        </w:tc>
+      </w:tr>
+    </w:tbl>
+    <w:p/>
+    <w:p>
+      <w:pPr>
+        <w:rPr>
+          <w:u w:val="single"/>
+        </w:rPr>
+      </w:pPr>
+      <w:r>
+        <w:rPr>
+          <w:u w:val="single"/>
+        </w:rPr>
+        <w:t>Scénario d’exception :</w:t>
+      </w:r>
+    </w:p>
+    <w:tbl>
+      <w:tblPr>
+        <w:tblStyle w:val="Grilledutableau"/>
+        <w:tblW w:w="0" w:type="auto"/>
+        <w:tblLook w:val="04A0" w:firstRow="1" w:lastRow="0" w:firstColumn="1" w:lastColumn="0" w:noHBand="0" w:noVBand="1"/>
+      </w:tblPr>
+      <w:tblGrid>
+        <w:gridCol w:w="2265"/>
+        <w:gridCol w:w="2265"/>
+        <w:gridCol w:w="2266"/>
+        <w:gridCol w:w="2266"/>
+      </w:tblGrid>
+      <w:tr>
+        <w:tc>
+          <w:tcPr>
+            <w:tcW w:w="2265" w:type="dxa"/>
+          </w:tcPr>
+          <w:p/>
+        </w:tc>
+        <w:tc>
+          <w:tcPr>
+            <w:tcW w:w="2265" w:type="dxa"/>
+          </w:tcPr>
+          <w:p>
+            <w:r>
+              <w:t>Acteur</w:t>
+            </w:r>
+          </w:p>
+        </w:tc>
+        <w:tc>
+          <w:tcPr>
+            <w:tcW w:w="2266" w:type="dxa"/>
+          </w:tcPr>
+          <w:p/>
+        </w:tc>
+        <w:tc>
+          <w:tcPr>
+            <w:tcW w:w="2266" w:type="dxa"/>
+          </w:tcPr>
+          <w:p>
+            <w:r>
+              <w:t>Système</w:t>
+            </w:r>
+          </w:p>
+        </w:tc>
+      </w:tr>
+      <w:tr>
+        <w:tc>
+          <w:tcPr>
+            <w:tcW w:w="2265" w:type="dxa"/>
+          </w:tcPr>
+          <w:p>
+            <w:r>
+              <w:t>x</w:t>
+            </w:r>
+          </w:p>
+        </w:tc>
+        <w:tc>
+          <w:tcPr>
+            <w:tcW w:w="2265" w:type="dxa"/>
+          </w:tcPr>
+          <w:p>
+            <w:r>
+              <w:t>L’utilisateur abandonner le mail avec le mot clef « Delete Mail »</w:t>
+            </w:r>
+          </w:p>
+        </w:tc>
+        <w:tc>
+          <w:tcPr>
+            <w:tcW w:w="2266" w:type="dxa"/>
+          </w:tcPr>
+          <w:p/>
+        </w:tc>
+        <w:tc>
+          <w:tcPr>
+            <w:tcW w:w="2266" w:type="dxa"/>
+          </w:tcPr>
+          <w:p/>
+        </w:tc>
+      </w:tr>
+    </w:tbl>
+    <w:p/>
+    <w:p>
+      <w:r>
+        <w:t>Arrêt du cas d’utilisation : Point 90, Scénario d’exception.</w:t>
+      </w:r>
+    </w:p>
+    <w:p>
+      <w:pPr>
+        <w:pBdr>
+          <w:bottom w:val="single" w:sz="12" w:space="1" w:color="auto"/>
+        </w:pBdr>
+      </w:pPr>
+      <w:r>
+        <w:t>Post-condition : Aucune</w:t>
+      </w:r>
+    </w:p>
+    <w:p>
       <w:bookmarkStart w:id="0" w:name="_GoBack"/>
       <w:bookmarkEnd w:id="0"/>
     </w:p>
     <w:sectPr>
+      <w:headerReference w:type="default" r:id="rId6"/>
       <w:pgSz w:w="11906" w:h="16838"/>
       <w:pgMar w:top="1417" w:right="1417" w:bottom="1417" w:left="1417" w:header="708" w:footer="708" w:gutter="0"/>
       <w:cols w:space="708"/>
@@ -14,6 +1117,85 @@
     </w:sectPr>
   </w:body>
 </w:document>
+</file>
+
+<file path=word/endnotes.xml><?xml version="1.0" encoding="utf-8"?>
+<w:endnotes xmlns:wpc="http://schemas.microsoft.com/office/word/2010/wordprocessingCanvas" xmlns:cx="http://schemas.microsoft.com/office/drawing/2014/chartex" xmlns:cx1="http://schemas.microsoft.com/office/drawing/2015/9/8/chartex" xmlns:mc="http://schemas.openxmlformats.org/markup-compatibility/2006" xmlns:o="urn:schemas-microsoft-com:office:office" xmlns:r="http://schemas.openxmlformats.org/officeDocument/2006/relationships" xmlns:m="http://schemas.openxmlformats.org/officeDocument/2006/math" xmlns:v="urn:schemas-microsoft-com:vml" xmlns:wp14="http://schemas.microsoft.com/office/word/2010/wordprocessingDrawing" xmlns:wp="http://schemas.openxmlformats.org/drawingml/2006/wordprocessingDrawing" xmlns:w10="urn:schemas-microsoft-com:office:word" xmlns:w="http://schemas.openxmlformats.org/wordprocessingml/2006/main" xmlns:w14="http://schemas.microsoft.com/office/word/2010/wordml" xmlns:w15="http://schemas.microsoft.com/office/word/2012/wordml" xmlns:w16se="http://schemas.microsoft.com/office/word/2015/wordml/symex" xmlns:wpg="http://schemas.microsoft.com/office/word/2010/wordprocessingGroup" xmlns:wpi="http://schemas.microsoft.com/office/word/2010/wordprocessingInk" xmlns:wne="http://schemas.microsoft.com/office/word/2006/wordml" xmlns:wps="http://schemas.microsoft.com/office/word/2010/wordprocessingShape" mc:Ignorable="w14 w15 w16se wp14">
+  <w:endnote w:type="separator" w:id="-1">
+    <w:p>
+      <w:pPr>
+        <w:spacing w:after="0" w:line="240" w:lineRule="auto"/>
+      </w:pPr>
+      <w:r>
+        <w:separator/>
+      </w:r>
+    </w:p>
+  </w:endnote>
+  <w:endnote w:type="continuationSeparator" w:id="0">
+    <w:p>
+      <w:pPr>
+        <w:spacing w:after="0" w:line="240" w:lineRule="auto"/>
+      </w:pPr>
+      <w:r>
+        <w:continuationSeparator/>
+      </w:r>
+    </w:p>
+  </w:endnote>
+</w:endnotes>
+</file>
+
+<file path=word/footnotes.xml><?xml version="1.0" encoding="utf-8"?>
+<w:footnotes xmlns:wpc="http://schemas.microsoft.com/office/word/2010/wordprocessingCanvas" xmlns:cx="http://schemas.microsoft.com/office/drawing/2014/chartex" xmlns:cx1="http://schemas.microsoft.com/office/drawing/2015/9/8/chartex" xmlns:mc="http://schemas.openxmlformats.org/markup-compatibility/2006" xmlns:o="urn:schemas-microsoft-com:office:office" xmlns:r="http://schemas.openxmlformats.org/officeDocument/2006/relationships" xmlns:m="http://schemas.openxmlformats.org/officeDocument/2006/math" xmlns:v="urn:schemas-microsoft-com:vml" xmlns:wp14="http://schemas.microsoft.com/office/word/2010/wordprocessingDrawing" xmlns:wp="http://schemas.openxmlformats.org/drawingml/2006/wordprocessingDrawing" xmlns:w10="urn:schemas-microsoft-com:office:word" xmlns:w="http://schemas.openxmlformats.org/wordprocessingml/2006/main" xmlns:w14="http://schemas.microsoft.com/office/word/2010/wordml" xmlns:w15="http://schemas.microsoft.com/office/word/2012/wordml" xmlns:w16se="http://schemas.microsoft.com/office/word/2015/wordml/symex" xmlns:wpg="http://schemas.microsoft.com/office/word/2010/wordprocessingGroup" xmlns:wpi="http://schemas.microsoft.com/office/word/2010/wordprocessingInk" xmlns:wne="http://schemas.microsoft.com/office/word/2006/wordml" xmlns:wps="http://schemas.microsoft.com/office/word/2010/wordprocessingShape" mc:Ignorable="w14 w15 w16se wp14">
+  <w:footnote w:type="separator" w:id="-1">
+    <w:p>
+      <w:pPr>
+        <w:spacing w:after="0" w:line="240" w:lineRule="auto"/>
+      </w:pPr>
+      <w:r>
+        <w:separator/>
+      </w:r>
+    </w:p>
+  </w:footnote>
+  <w:footnote w:type="continuationSeparator" w:id="0">
+    <w:p>
+      <w:pPr>
+        <w:spacing w:after="0" w:line="240" w:lineRule="auto"/>
+      </w:pPr>
+      <w:r>
+        <w:continuationSeparator/>
+      </w:r>
+    </w:p>
+  </w:footnote>
+</w:footnotes>
+</file>
+
+<file path=word/header1.xml><?xml version="1.0" encoding="utf-8"?>
+<w:hdr xmlns:wpc="http://schemas.microsoft.com/office/word/2010/wordprocessingCanvas" xmlns:cx="http://schemas.microsoft.com/office/drawing/2014/chartex" xmlns:cx1="http://schemas.microsoft.com/office/drawing/2015/9/8/chartex" xmlns:mc="http://schemas.openxmlformats.org/markup-compatibility/2006" xmlns:o="urn:schemas-microsoft-com:office:office" xmlns:r="http://schemas.openxmlformats.org/officeDocument/2006/relationships" xmlns:m="http://schemas.openxmlformats.org/officeDocument/2006/math" xmlns:v="urn:schemas-microsoft-com:vml" xmlns:wp14="http://schemas.microsoft.com/office/word/2010/wordprocessingDrawing" xmlns:wp="http://schemas.openxmlformats.org/drawingml/2006/wordprocessingDrawing" xmlns:w10="urn:schemas-microsoft-com:office:word" xmlns:w="http://schemas.openxmlformats.org/wordprocessingml/2006/main" xmlns:w14="http://schemas.microsoft.com/office/word/2010/wordml" xmlns:w15="http://schemas.microsoft.com/office/word/2012/wordml" xmlns:w16se="http://schemas.microsoft.com/office/word/2015/wordml/symex" xmlns:wpg="http://schemas.microsoft.com/office/word/2010/wordprocessingGroup" xmlns:wpi="http://schemas.microsoft.com/office/word/2010/wordprocessingInk" xmlns:wne="http://schemas.microsoft.com/office/word/2006/wordml" xmlns:wps="http://schemas.microsoft.com/office/word/2010/wordprocessingShape" mc:Ignorable="w14 w15 w16se wp14">
+  <w:p>
+    <w:pPr>
+      <w:pStyle w:val="En-tte"/>
+      <w:jc w:val="center"/>
+      <w:rPr>
+        <w:sz w:val="36"/>
+        <w:szCs w:val="36"/>
+      </w:rPr>
+    </w:pPr>
+    <w:r>
+      <w:rPr>
+        <w:sz w:val="36"/>
+        <w:szCs w:val="36"/>
+      </w:rPr>
+      <w:t>Descriptif des cas d’utilisation</w:t>
+    </w:r>
+    <w:r>
+      <w:rPr>
+        <w:sz w:val="36"/>
+        <w:szCs w:val="36"/>
+      </w:rPr>
+      <w:t>s</w:t>
+    </w:r>
+  </w:p>
+</w:hdr>
 </file>
 
 <file path=word/styles.xml><?xml version="1.0" encoding="utf-8"?>
@@ -437,6 +1619,69 @@
     <w:semiHidden/>
     <w:unhideWhenUsed/>
   </w:style>
+  <w:style w:type="paragraph" w:styleId="En-tte">
+    <w:name w:val="header"/>
+    <w:basedOn w:val="Normal"/>
+    <w:link w:val="En-tteCar"/>
+    <w:uiPriority w:val="99"/>
+    <w:unhideWhenUsed/>
+    <w:rsid w:val="00352090"/>
+    <w:pPr>
+      <w:tabs>
+        <w:tab w:val="center" w:pos="4536"/>
+        <w:tab w:val="right" w:pos="9072"/>
+      </w:tabs>
+      <w:spacing w:after="0" w:line="240" w:lineRule="auto"/>
+    </w:pPr>
+  </w:style>
+  <w:style w:type="character" w:customStyle="1" w:styleId="En-tteCar">
+    <w:name w:val="En-tête Car"/>
+    <w:basedOn w:val="Policepardfaut"/>
+    <w:link w:val="En-tte"/>
+    <w:uiPriority w:val="99"/>
+    <w:rsid w:val="00352090"/>
+  </w:style>
+  <w:style w:type="paragraph" w:styleId="Pieddepage">
+    <w:name w:val="footer"/>
+    <w:basedOn w:val="Normal"/>
+    <w:link w:val="PieddepageCar"/>
+    <w:uiPriority w:val="99"/>
+    <w:unhideWhenUsed/>
+    <w:rsid w:val="00352090"/>
+    <w:pPr>
+      <w:tabs>
+        <w:tab w:val="center" w:pos="4536"/>
+        <w:tab w:val="right" w:pos="9072"/>
+      </w:tabs>
+      <w:spacing w:after="0" w:line="240" w:lineRule="auto"/>
+    </w:pPr>
+  </w:style>
+  <w:style w:type="character" w:customStyle="1" w:styleId="PieddepageCar">
+    <w:name w:val="Pied de page Car"/>
+    <w:basedOn w:val="Policepardfaut"/>
+    <w:link w:val="Pieddepage"/>
+    <w:uiPriority w:val="99"/>
+    <w:rsid w:val="00352090"/>
+  </w:style>
+  <w:style w:type="table" w:styleId="Grilledutableau">
+    <w:name w:val="Table Grid"/>
+    <w:basedOn w:val="TableauNormal"/>
+    <w:uiPriority w:val="39"/>
+    <w:rsid w:val="007E1DBD"/>
+    <w:pPr>
+      <w:spacing w:after="0" w:line="240" w:lineRule="auto"/>
+    </w:pPr>
+    <w:tblPr>
+      <w:tblBorders>
+        <w:top w:val="single" w:sz="4" w:space="0" w:color="auto"/>
+        <w:left w:val="single" w:sz="4" w:space="0" w:color="auto"/>
+        <w:bottom w:val="single" w:sz="4" w:space="0" w:color="auto"/>
+        <w:right w:val="single" w:sz="4" w:space="0" w:color="auto"/>
+        <w:insideH w:val="single" w:sz="4" w:space="0" w:color="auto"/>
+        <w:insideV w:val="single" w:sz="4" w:space="0" w:color="auto"/>
+      </w:tblBorders>
+    </w:tblPr>
+  </w:style>
 </w:styles>
 </file>
 

--- a/Projet_Descriptif_UC.docx
+++ b/Projet_Descriptif_UC.docx
@@ -1105,11 +1105,422 @@
       </w:r>
     </w:p>
     <w:p>
+      <w:r>
+        <w:t>Nom du cas d’utilisation : Renommer un programme</w:t>
+      </w:r>
+    </w:p>
+    <w:p>
+      <w:r>
+        <w:t>Acteur(s) : Utilisateur, Ordinateur</w:t>
+      </w:r>
+    </w:p>
+    <w:p>
+      <w:r>
+        <w:t>Démarrage : Lorsque l’utilisateur désire renommer un programme</w:t>
+      </w:r>
+    </w:p>
+    <w:p>
+      <w:r>
+        <w:t>Préconditions : L’utilisateur doit prononcer le mot « Rename » dans son micro.</w:t>
+      </w:r>
+    </w:p>
+    <w:p>
+      <w:pPr>
+        <w:rPr>
+          <w:u w:val="single"/>
+        </w:rPr>
+      </w:pPr>
+      <w:r>
+        <w:rPr>
+          <w:u w:val="single"/>
+        </w:rPr>
+        <w:br w:type="page"/>
+      </w:r>
+    </w:p>
+    <w:p>
+      <w:pPr>
+        <w:rPr>
+          <w:u w:val="single"/>
+        </w:rPr>
+      </w:pPr>
+      <w:r>
+        <w:rPr>
+          <w:u w:val="single"/>
+        </w:rPr>
+        <w:lastRenderedPageBreak/>
+        <w:t>Scénario nominal :</w:t>
+      </w:r>
+    </w:p>
+    <w:tbl>
+      <w:tblPr>
+        <w:tblStyle w:val="Grilledutableau"/>
+        <w:tblW w:w="0" w:type="auto"/>
+        <w:tblLook w:val="04A0" w:firstRow="1" w:lastRow="0" w:firstColumn="1" w:lastColumn="0" w:noHBand="0" w:noVBand="1"/>
+      </w:tblPr>
+      <w:tblGrid>
+        <w:gridCol w:w="1812"/>
+        <w:gridCol w:w="1812"/>
+        <w:gridCol w:w="1812"/>
+        <w:gridCol w:w="1813"/>
+        <w:gridCol w:w="1813"/>
+      </w:tblGrid>
+      <w:tr>
+        <w:tc>
+          <w:tcPr>
+            <w:tcW w:w="1812" w:type="dxa"/>
+          </w:tcPr>
+          <w:p/>
+        </w:tc>
+        <w:tc>
+          <w:tcPr>
+            <w:tcW w:w="1812" w:type="dxa"/>
+          </w:tcPr>
+          <w:p>
+            <w:r>
+              <w:t>Acteur</w:t>
+            </w:r>
+          </w:p>
+        </w:tc>
+        <w:tc>
+          <w:tcPr>
+            <w:tcW w:w="1812" w:type="dxa"/>
+          </w:tcPr>
+          <w:p/>
+        </w:tc>
+        <w:tc>
+          <w:tcPr>
+            <w:tcW w:w="1813" w:type="dxa"/>
+          </w:tcPr>
+          <w:p>
+            <w:r>
+              <w:t>Système</w:t>
+            </w:r>
+          </w:p>
+        </w:tc>
+        <w:tc>
+          <w:tcPr>
+            <w:tcW w:w="1813" w:type="dxa"/>
+          </w:tcPr>
+          <w:p>
+            <w:r>
+              <w:t>Donnée(s)</w:t>
+            </w:r>
+          </w:p>
+        </w:tc>
+      </w:tr>
+      <w:tr>
+        <w:tc>
+          <w:tcPr>
+            <w:tcW w:w="1812" w:type="dxa"/>
+          </w:tcPr>
+          <w:p/>
+        </w:tc>
+        <w:tc>
+          <w:tcPr>
+            <w:tcW w:w="1812" w:type="dxa"/>
+          </w:tcPr>
+          <w:p/>
+        </w:tc>
+        <w:tc>
+          <w:tcPr>
+            <w:tcW w:w="1812" w:type="dxa"/>
+          </w:tcPr>
+          <w:p>
+            <w:r>
+              <w:t>10</w:t>
+            </w:r>
+          </w:p>
+        </w:tc>
+        <w:tc>
+          <w:tcPr>
+            <w:tcW w:w="1813" w:type="dxa"/>
+          </w:tcPr>
+          <w:p>
+            <w:r>
+              <w:t>Appelle le cas d’utilisation « </w:t>
+            </w:r>
+            <w:r>
+              <w:t>Capturer un son audio »</w:t>
+            </w:r>
+          </w:p>
+        </w:tc>
+        <w:tc>
+          <w:tcPr>
+            <w:tcW w:w="1813" w:type="dxa"/>
+          </w:tcPr>
+          <w:p/>
+        </w:tc>
+      </w:tr>
+      <w:tr>
+        <w:tc>
+          <w:tcPr>
+            <w:tcW w:w="1812" w:type="dxa"/>
+          </w:tcPr>
+          <w:p>
+            <w:r>
+              <w:t>20</w:t>
+            </w:r>
+          </w:p>
+        </w:tc>
+        <w:tc>
+          <w:tcPr>
+            <w:tcW w:w="1812" w:type="dxa"/>
+          </w:tcPr>
+          <w:p>
+            <w:r>
+              <w:t>Indique le nom du programme à modifier</w:t>
+            </w:r>
+          </w:p>
+        </w:tc>
+        <w:tc>
+          <w:tcPr>
+            <w:tcW w:w="1812" w:type="dxa"/>
+          </w:tcPr>
+          <w:p/>
+        </w:tc>
+        <w:tc>
+          <w:tcPr>
+            <w:tcW w:w="1813" w:type="dxa"/>
+          </w:tcPr>
+          <w:p/>
+        </w:tc>
+        <w:tc>
+          <w:tcPr>
+            <w:tcW w:w="1813" w:type="dxa"/>
+          </w:tcPr>
+          <w:p/>
+        </w:tc>
+      </w:tr>
+      <w:tr>
+        <w:tc>
+          <w:tcPr>
+            <w:tcW w:w="1812" w:type="dxa"/>
+          </w:tcPr>
+          <w:p/>
+        </w:tc>
+        <w:tc>
+          <w:tcPr>
+            <w:tcW w:w="1812" w:type="dxa"/>
+          </w:tcPr>
+          <w:p/>
+        </w:tc>
+        <w:tc>
+          <w:tcPr>
+            <w:tcW w:w="1812" w:type="dxa"/>
+          </w:tcPr>
+          <w:p>
+            <w:r>
+              <w:t>30</w:t>
+            </w:r>
+          </w:p>
+        </w:tc>
+        <w:tc>
+          <w:tcPr>
+            <w:tcW w:w="1813" w:type="dxa"/>
+          </w:tcPr>
+          <w:p>
+            <w:r>
+              <w:t>Renomme le fichier</w:t>
+            </w:r>
+          </w:p>
+        </w:tc>
+        <w:tc>
+          <w:tcPr>
+            <w:tcW w:w="1813" w:type="dxa"/>
+          </w:tcPr>
+          <w:p/>
+        </w:tc>
+      </w:tr>
+    </w:tbl>
+    <w:p>
+      <w:pPr>
+        <w:tabs>
+          <w:tab w:val="left" w:pos="3720"/>
+        </w:tabs>
+      </w:pPr>
+    </w:p>
+    <w:p>
+      <w:pPr>
+        <w:tabs>
+          <w:tab w:val="left" w:pos="3720"/>
+        </w:tabs>
+        <w:rPr>
+          <w:u w:val="single"/>
+        </w:rPr>
+      </w:pPr>
+      <w:r>
+        <w:rPr>
+          <w:u w:val="single"/>
+        </w:rPr>
+        <w:t>Scénario alternatif :</w:t>
+      </w:r>
+    </w:p>
+    <w:tbl>
+      <w:tblPr>
+        <w:tblStyle w:val="Grilledutableau"/>
+        <w:tblW w:w="0" w:type="auto"/>
+        <w:tblLook w:val="04A0" w:firstRow="1" w:lastRow="0" w:firstColumn="1" w:lastColumn="0" w:noHBand="0" w:noVBand="1"/>
+      </w:tblPr>
+      <w:tblGrid>
+        <w:gridCol w:w="2265"/>
+        <w:gridCol w:w="2265"/>
+        <w:gridCol w:w="2266"/>
+        <w:gridCol w:w="2266"/>
+      </w:tblGrid>
+      <w:tr>
+        <w:tc>
+          <w:tcPr>
+            <w:tcW w:w="2265" w:type="dxa"/>
+          </w:tcPr>
+          <w:p>
+            <w:pPr>
+              <w:tabs>
+                <w:tab w:val="left" w:pos="3720"/>
+              </w:tabs>
+            </w:pPr>
+          </w:p>
+        </w:tc>
+        <w:tc>
+          <w:tcPr>
+            <w:tcW w:w="2265" w:type="dxa"/>
+          </w:tcPr>
+          <w:p>
+            <w:pPr>
+              <w:tabs>
+                <w:tab w:val="left" w:pos="3720"/>
+              </w:tabs>
+            </w:pPr>
+            <w:r>
+              <w:t>Acteur</w:t>
+            </w:r>
+          </w:p>
+        </w:tc>
+        <w:tc>
+          <w:tcPr>
+            <w:tcW w:w="2266" w:type="dxa"/>
+          </w:tcPr>
+          <w:p>
+            <w:pPr>
+              <w:tabs>
+                <w:tab w:val="left" w:pos="3720"/>
+              </w:tabs>
+            </w:pPr>
+          </w:p>
+        </w:tc>
+        <w:tc>
+          <w:tcPr>
+            <w:tcW w:w="2266" w:type="dxa"/>
+          </w:tcPr>
+          <w:p>
+            <w:pPr>
+              <w:tabs>
+                <w:tab w:val="left" w:pos="3720"/>
+              </w:tabs>
+            </w:pPr>
+            <w:r>
+              <w:t>Système</w:t>
+            </w:r>
+          </w:p>
+        </w:tc>
+      </w:tr>
+      <w:tr>
+        <w:tc>
+          <w:tcPr>
+            <w:tcW w:w="2265" w:type="dxa"/>
+          </w:tcPr>
+          <w:p>
+            <w:pPr>
+              <w:tabs>
+                <w:tab w:val="left" w:pos="3720"/>
+              </w:tabs>
+            </w:pPr>
+            <w:r>
+              <w:t>21</w:t>
+            </w:r>
+          </w:p>
+        </w:tc>
+        <w:tc>
+          <w:tcPr>
+            <w:tcW w:w="2265" w:type="dxa"/>
+          </w:tcPr>
+          <w:p>
+            <w:pPr>
+              <w:tabs>
+                <w:tab w:val="left" w:pos="3720"/>
+              </w:tabs>
+            </w:pPr>
+            <w:r>
+              <w:t>Indique l’arrêt du programme avec le mot clef « Cancel »</w:t>
+            </w:r>
+          </w:p>
+        </w:tc>
+        <w:tc>
+          <w:tcPr>
+            <w:tcW w:w="2266" w:type="dxa"/>
+          </w:tcPr>
+          <w:p>
+            <w:pPr>
+              <w:tabs>
+                <w:tab w:val="left" w:pos="3720"/>
+              </w:tabs>
+            </w:pPr>
+          </w:p>
+        </w:tc>
+        <w:tc>
+          <w:tcPr>
+            <w:tcW w:w="2266" w:type="dxa"/>
+          </w:tcPr>
+          <w:p>
+            <w:pPr>
+              <w:tabs>
+                <w:tab w:val="left" w:pos="3720"/>
+              </w:tabs>
+            </w:pPr>
+          </w:p>
+        </w:tc>
+      </w:tr>
+    </w:tbl>
+    <w:p>
+      <w:pPr>
+        <w:tabs>
+          <w:tab w:val="left" w:pos="3720"/>
+        </w:tabs>
+      </w:pPr>
+    </w:p>
+    <w:p>
+      <w:pPr>
+        <w:tabs>
+          <w:tab w:val="left" w:pos="3720"/>
+        </w:tabs>
+      </w:pPr>
+      <w:r>
+        <w:t>Arrêt du cas d’utilisation : Point 30, Point 21.</w:t>
+      </w:r>
+    </w:p>
+    <w:p>
+      <w:pPr>
+        <w:pBdr>
+          <w:bottom w:val="single" w:sz="12" w:space="1" w:color="auto"/>
+        </w:pBdr>
+        <w:tabs>
+          <w:tab w:val="left" w:pos="3720"/>
+        </w:tabs>
+      </w:pPr>
+      <w:r>
+        <w:t>Post-condition : Aucune</w:t>
+      </w:r>
+    </w:p>
+    <w:p>
+      <w:pPr>
+        <w:tabs>
+          <w:tab w:val="left" w:pos="3720"/>
+        </w:tabs>
+      </w:pPr>
       <w:bookmarkStart w:id="0" w:name="_GoBack"/>
       <w:bookmarkEnd w:id="0"/>
     </w:p>
     <w:sectPr>
-      <w:headerReference w:type="default" r:id="rId6"/>
+      <w:headerReference w:type="default" r:id="rId7"/>
       <w:pgSz w:w="11906" w:h="16838"/>
       <w:pgMar w:top="1417" w:right="1417" w:bottom="1417" w:left="1417" w:header="708" w:footer="708" w:gutter="0"/>
       <w:cols w:space="708"/>
@@ -1944,4 +2355,16 @@
     </a:ext>
   </a:extLst>
 </a:theme>
+</file>
+
+<file path=customXml/item1.xml><?xml version="1.0" encoding="utf-8"?>
+<b:Sources xmlns:b="http://schemas.openxmlformats.org/officeDocument/2006/bibliography" xmlns="http://schemas.openxmlformats.org/officeDocument/2006/bibliography" SelectedStyle="\APASixthEditionOfficeOnline.xsl" StyleName="APA" Version="6"/>
+</file>
+
+<file path=customXml/itemProps1.xml><?xml version="1.0" encoding="utf-8"?>
+<ds:datastoreItem xmlns:ds="http://schemas.openxmlformats.org/officeDocument/2006/customXml" ds:itemID="{F7718517-4C68-4141-8B4F-A27363E803F4}">
+  <ds:schemaRefs>
+    <ds:schemaRef ds:uri="http://schemas.openxmlformats.org/officeDocument/2006/bibliography"/>
+  </ds:schemaRefs>
+</ds:datastoreItem>
 </file>
--- a/Projet_Descriptif_UC.docx
+++ b/Projet_Descriptif_UC.docx
@@ -139,7 +139,10 @@
           </w:tcPr>
           <w:p>
             <w:r>
-              <w:t>Appelle le cas d’utilisation « Capturer un son audio »</w:t>
+              <w:t>Appel</w:t>
+            </w:r>
+            <w:r>
+              <w:t xml:space="preserve"> le cas d’utilisation « Capturer un son audio »</w:t>
             </w:r>
           </w:p>
         </w:tc>
@@ -369,10 +372,7 @@
     </w:p>
     <w:p>
       <w:r>
-        <w:t>Préconditions</w:t>
-      </w:r>
-      <w:r>
-        <w:t> : L’utilisateur doit prononcer « Mail To » dans son micro.</w:t>
+        <w:t>Préconditions : L’utilisateur doit prononcer « Mail To » dans son micro.</w:t>
       </w:r>
     </w:p>
     <w:p>
@@ -502,10 +502,7 @@
           </w:tcPr>
           <w:p>
             <w:r>
-              <w:t>Indique avec</w:t>
-            </w:r>
-            <w:r>
-              <w:t xml:space="preserve"> son micro le </w:t>
+              <w:t xml:space="preserve">Indique avec son micro le </w:t>
             </w:r>
             <w:r>
               <w:t>destinataire</w:t>
@@ -1237,7 +1234,10 @@
           </w:tcPr>
           <w:p>
             <w:r>
-              <w:t>Appelle le cas d’utilisation « </w:t>
+              <w:t>Appel</w:t>
+            </w:r>
+            <w:r>
+              <w:t xml:space="preserve"> le cas d’utilisation « </w:t>
             </w:r>
             <w:r>
               <w:t>Capturer un son audio »</w:t>
@@ -1288,7 +1288,11 @@
           <w:tcPr>
             <w:tcW w:w="1813" w:type="dxa"/>
           </w:tcPr>
-          <w:p/>
+          <w:p>
+            <w:r>
+              <w:t>Le nom du programme à renommer</w:t>
+            </w:r>
+          </w:p>
         </w:tc>
       </w:tr>
       <w:tr>
@@ -1516,6 +1520,1117 @@
           <w:tab w:val="left" w:pos="3720"/>
         </w:tabs>
       </w:pPr>
+      <w:r>
+        <w:t>Nom du cas d’utilisation : Capturer un son audio</w:t>
+      </w:r>
+    </w:p>
+    <w:p>
+      <w:pPr>
+        <w:tabs>
+          <w:tab w:val="left" w:pos="3720"/>
+        </w:tabs>
+      </w:pPr>
+      <w:r>
+        <w:t>Acteur(s) : Utilisateur</w:t>
+      </w:r>
+    </w:p>
+    <w:p>
+      <w:pPr>
+        <w:tabs>
+          <w:tab w:val="left" w:pos="3720"/>
+        </w:tabs>
+      </w:pPr>
+      <w:r>
+        <w:t>Démarrage : Lorsque l’utilisateur désire effectuer une tâche.</w:t>
+      </w:r>
+    </w:p>
+    <w:p>
+      <w:pPr>
+        <w:tabs>
+          <w:tab w:val="left" w:pos="3720"/>
+        </w:tabs>
+      </w:pPr>
+      <w:r>
+        <w:t>Préconditions : Appuyer sur un bouton pour activer l’enregistrement.</w:t>
+      </w:r>
+    </w:p>
+    <w:p>
+      <w:pPr>
+        <w:tabs>
+          <w:tab w:val="left" w:pos="3720"/>
+        </w:tabs>
+        <w:rPr>
+          <w:u w:val="single"/>
+        </w:rPr>
+      </w:pPr>
+      <w:r>
+        <w:rPr>
+          <w:u w:val="single"/>
+        </w:rPr>
+        <w:t>Scénario nominal :</w:t>
+      </w:r>
+    </w:p>
+    <w:tbl>
+      <w:tblPr>
+        <w:tblStyle w:val="Grilledutableau"/>
+        <w:tblW w:w="0" w:type="auto"/>
+        <w:tblLook w:val="04A0" w:firstRow="1" w:lastRow="0" w:firstColumn="1" w:lastColumn="0" w:noHBand="0" w:noVBand="1"/>
+      </w:tblPr>
+      <w:tblGrid>
+        <w:gridCol w:w="1812"/>
+        <w:gridCol w:w="1812"/>
+        <w:gridCol w:w="1812"/>
+        <w:gridCol w:w="1813"/>
+        <w:gridCol w:w="1813"/>
+      </w:tblGrid>
+      <w:tr>
+        <w:tc>
+          <w:tcPr>
+            <w:tcW w:w="1812" w:type="dxa"/>
+          </w:tcPr>
+          <w:p>
+            <w:pPr>
+              <w:tabs>
+                <w:tab w:val="left" w:pos="3720"/>
+              </w:tabs>
+            </w:pPr>
+          </w:p>
+        </w:tc>
+        <w:tc>
+          <w:tcPr>
+            <w:tcW w:w="1812" w:type="dxa"/>
+          </w:tcPr>
+          <w:p>
+            <w:pPr>
+              <w:tabs>
+                <w:tab w:val="left" w:pos="3720"/>
+              </w:tabs>
+            </w:pPr>
+            <w:r>
+              <w:t>Acteur</w:t>
+            </w:r>
+          </w:p>
+        </w:tc>
+        <w:tc>
+          <w:tcPr>
+            <w:tcW w:w="1812" w:type="dxa"/>
+          </w:tcPr>
+          <w:p>
+            <w:pPr>
+              <w:tabs>
+                <w:tab w:val="left" w:pos="3720"/>
+              </w:tabs>
+            </w:pPr>
+          </w:p>
+        </w:tc>
+        <w:tc>
+          <w:tcPr>
+            <w:tcW w:w="1813" w:type="dxa"/>
+          </w:tcPr>
+          <w:p>
+            <w:pPr>
+              <w:tabs>
+                <w:tab w:val="left" w:pos="3720"/>
+              </w:tabs>
+            </w:pPr>
+            <w:r>
+              <w:t>Système</w:t>
+            </w:r>
+          </w:p>
+        </w:tc>
+        <w:tc>
+          <w:tcPr>
+            <w:tcW w:w="1813" w:type="dxa"/>
+          </w:tcPr>
+          <w:p>
+            <w:pPr>
+              <w:tabs>
+                <w:tab w:val="left" w:pos="3720"/>
+              </w:tabs>
+            </w:pPr>
+            <w:r>
+              <w:t>Données</w:t>
+            </w:r>
+          </w:p>
+        </w:tc>
+      </w:tr>
+      <w:tr>
+        <w:tc>
+          <w:tcPr>
+            <w:tcW w:w="1812" w:type="dxa"/>
+          </w:tcPr>
+          <w:p>
+            <w:pPr>
+              <w:tabs>
+                <w:tab w:val="left" w:pos="3720"/>
+              </w:tabs>
+            </w:pPr>
+            <w:r>
+              <w:t>10</w:t>
+            </w:r>
+          </w:p>
+        </w:tc>
+        <w:tc>
+          <w:tcPr>
+            <w:tcW w:w="1812" w:type="dxa"/>
+          </w:tcPr>
+          <w:p>
+            <w:pPr>
+              <w:tabs>
+                <w:tab w:val="left" w:pos="3720"/>
+              </w:tabs>
+            </w:pPr>
+            <w:r>
+              <w:t>Parle dans le micro</w:t>
+            </w:r>
+          </w:p>
+        </w:tc>
+        <w:tc>
+          <w:tcPr>
+            <w:tcW w:w="1812" w:type="dxa"/>
+          </w:tcPr>
+          <w:p>
+            <w:pPr>
+              <w:tabs>
+                <w:tab w:val="left" w:pos="3720"/>
+              </w:tabs>
+            </w:pPr>
+          </w:p>
+        </w:tc>
+        <w:tc>
+          <w:tcPr>
+            <w:tcW w:w="1813" w:type="dxa"/>
+          </w:tcPr>
+          <w:p>
+            <w:pPr>
+              <w:tabs>
+                <w:tab w:val="left" w:pos="3720"/>
+              </w:tabs>
+            </w:pPr>
+          </w:p>
+        </w:tc>
+        <w:tc>
+          <w:tcPr>
+            <w:tcW w:w="1813" w:type="dxa"/>
+          </w:tcPr>
+          <w:p>
+            <w:pPr>
+              <w:tabs>
+                <w:tab w:val="left" w:pos="3720"/>
+              </w:tabs>
+            </w:pPr>
+            <w:r>
+              <w:t>Contenu de l’</w:t>
+            </w:r>
+            <w:r>
+              <w:t>enregistrement</w:t>
+            </w:r>
+          </w:p>
+        </w:tc>
+      </w:tr>
+      <w:tr>
+        <w:tc>
+          <w:tcPr>
+            <w:tcW w:w="1812" w:type="dxa"/>
+          </w:tcPr>
+          <w:p>
+            <w:pPr>
+              <w:tabs>
+                <w:tab w:val="left" w:pos="3720"/>
+              </w:tabs>
+            </w:pPr>
+          </w:p>
+        </w:tc>
+        <w:tc>
+          <w:tcPr>
+            <w:tcW w:w="1812" w:type="dxa"/>
+          </w:tcPr>
+          <w:p>
+            <w:pPr>
+              <w:tabs>
+                <w:tab w:val="left" w:pos="3720"/>
+              </w:tabs>
+            </w:pPr>
+          </w:p>
+        </w:tc>
+        <w:tc>
+          <w:tcPr>
+            <w:tcW w:w="1812" w:type="dxa"/>
+          </w:tcPr>
+          <w:p>
+            <w:pPr>
+              <w:tabs>
+                <w:tab w:val="left" w:pos="3720"/>
+              </w:tabs>
+            </w:pPr>
+            <w:r>
+              <w:t>20</w:t>
+            </w:r>
+          </w:p>
+        </w:tc>
+        <w:tc>
+          <w:tcPr>
+            <w:tcW w:w="1813" w:type="dxa"/>
+          </w:tcPr>
+          <w:p>
+            <w:pPr>
+              <w:tabs>
+                <w:tab w:val="left" w:pos="3720"/>
+              </w:tabs>
+            </w:pPr>
+            <w:r>
+              <w:t>Enregistrement des données</w:t>
+            </w:r>
+          </w:p>
+        </w:tc>
+        <w:tc>
+          <w:tcPr>
+            <w:tcW w:w="1813" w:type="dxa"/>
+          </w:tcPr>
+          <w:p>
+            <w:pPr>
+              <w:tabs>
+                <w:tab w:val="left" w:pos="3720"/>
+              </w:tabs>
+            </w:pPr>
+          </w:p>
+        </w:tc>
+      </w:tr>
+    </w:tbl>
+    <w:p>
+      <w:pPr>
+        <w:tabs>
+          <w:tab w:val="left" w:pos="3720"/>
+        </w:tabs>
+      </w:pPr>
+    </w:p>
+    <w:p>
+      <w:pPr>
+        <w:tabs>
+          <w:tab w:val="left" w:pos="3720"/>
+        </w:tabs>
+      </w:pPr>
+      <w:r>
+        <w:t>Arrêt : Point 20.</w:t>
+      </w:r>
+    </w:p>
+    <w:p>
+      <w:pPr>
+        <w:pBdr>
+          <w:bottom w:val="single" w:sz="12" w:space="1" w:color="auto"/>
+        </w:pBdr>
+        <w:tabs>
+          <w:tab w:val="left" w:pos="3720"/>
+        </w:tabs>
+      </w:pPr>
+      <w:r>
+        <w:t>Post-condition : Aucune</w:t>
+      </w:r>
+    </w:p>
+    <w:p>
+      <w:pPr>
+        <w:tabs>
+          <w:tab w:val="left" w:pos="3720"/>
+        </w:tabs>
+      </w:pPr>
+      <w:r>
+        <w:t>Nom du cas d’utilisation : Ajouter un plugin</w:t>
+      </w:r>
+    </w:p>
+    <w:p>
+      <w:pPr>
+        <w:tabs>
+          <w:tab w:val="left" w:pos="3720"/>
+        </w:tabs>
+      </w:pPr>
+      <w:r>
+        <w:t>Acteur(s) : Utilisateur</w:t>
+      </w:r>
+    </w:p>
+    <w:p>
+      <w:pPr>
+        <w:tabs>
+          <w:tab w:val="left" w:pos="3720"/>
+        </w:tabs>
+      </w:pPr>
+      <w:r>
+        <w:t>Démarrage : Lorsque l’utilisateur désire ajouter un plugin au système.</w:t>
+      </w:r>
+    </w:p>
+    <w:p>
+      <w:pPr>
+        <w:tabs>
+          <w:tab w:val="left" w:pos="3720"/>
+        </w:tabs>
+      </w:pPr>
+      <w:r>
+        <w:t>Préconditions : Aucune</w:t>
+      </w:r>
+    </w:p>
+    <w:p>
+      <w:pPr>
+        <w:rPr>
+          <w:u w:val="single"/>
+        </w:rPr>
+      </w:pPr>
+      <w:r>
+        <w:rPr>
+          <w:u w:val="single"/>
+        </w:rPr>
+        <w:br w:type="page"/>
+      </w:r>
+    </w:p>
+    <w:p>
+      <w:pPr>
+        <w:tabs>
+          <w:tab w:val="left" w:pos="3720"/>
+        </w:tabs>
+        <w:rPr>
+          <w:u w:val="single"/>
+        </w:rPr>
+      </w:pPr>
+      <w:r>
+        <w:rPr>
+          <w:u w:val="single"/>
+        </w:rPr>
+        <w:lastRenderedPageBreak/>
+        <w:t>Scénario nominal :</w:t>
+      </w:r>
+    </w:p>
+    <w:tbl>
+      <w:tblPr>
+        <w:tblStyle w:val="Grilledutableau"/>
+        <w:tblW w:w="0" w:type="auto"/>
+        <w:tblLook w:val="04A0" w:firstRow="1" w:lastRow="0" w:firstColumn="1" w:lastColumn="0" w:noHBand="0" w:noVBand="1"/>
+      </w:tblPr>
+      <w:tblGrid>
+        <w:gridCol w:w="2265"/>
+        <w:gridCol w:w="2265"/>
+        <w:gridCol w:w="2266"/>
+        <w:gridCol w:w="2266"/>
+      </w:tblGrid>
+      <w:tr>
+        <w:tc>
+          <w:tcPr>
+            <w:tcW w:w="2265" w:type="dxa"/>
+          </w:tcPr>
+          <w:p>
+            <w:pPr>
+              <w:tabs>
+                <w:tab w:val="left" w:pos="3720"/>
+              </w:tabs>
+            </w:pPr>
+          </w:p>
+        </w:tc>
+        <w:tc>
+          <w:tcPr>
+            <w:tcW w:w="2265" w:type="dxa"/>
+          </w:tcPr>
+          <w:p>
+            <w:pPr>
+              <w:tabs>
+                <w:tab w:val="left" w:pos="3720"/>
+              </w:tabs>
+            </w:pPr>
+            <w:r>
+              <w:t>Acteur</w:t>
+            </w:r>
+          </w:p>
+        </w:tc>
+        <w:tc>
+          <w:tcPr>
+            <w:tcW w:w="2266" w:type="dxa"/>
+          </w:tcPr>
+          <w:p>
+            <w:pPr>
+              <w:tabs>
+                <w:tab w:val="left" w:pos="3720"/>
+              </w:tabs>
+            </w:pPr>
+          </w:p>
+        </w:tc>
+        <w:tc>
+          <w:tcPr>
+            <w:tcW w:w="2266" w:type="dxa"/>
+          </w:tcPr>
+          <w:p>
+            <w:pPr>
+              <w:tabs>
+                <w:tab w:val="left" w:pos="3720"/>
+              </w:tabs>
+            </w:pPr>
+            <w:r>
+              <w:t>Système</w:t>
+            </w:r>
+          </w:p>
+        </w:tc>
+      </w:tr>
+      <w:tr>
+        <w:tc>
+          <w:tcPr>
+            <w:tcW w:w="2265" w:type="dxa"/>
+          </w:tcPr>
+          <w:p>
+            <w:pPr>
+              <w:tabs>
+                <w:tab w:val="left" w:pos="3720"/>
+              </w:tabs>
+            </w:pPr>
+            <w:r>
+              <w:t>10</w:t>
+            </w:r>
+          </w:p>
+        </w:tc>
+        <w:tc>
+          <w:tcPr>
+            <w:tcW w:w="2265" w:type="dxa"/>
+          </w:tcPr>
+          <w:p>
+            <w:pPr>
+              <w:tabs>
+                <w:tab w:val="left" w:pos="3720"/>
+              </w:tabs>
+            </w:pPr>
+            <w:r>
+              <w:t>Clique sur le bouton d’ajout de plugin en sélectionnant le fichier</w:t>
+            </w:r>
+          </w:p>
+        </w:tc>
+        <w:tc>
+          <w:tcPr>
+            <w:tcW w:w="2266" w:type="dxa"/>
+          </w:tcPr>
+          <w:p>
+            <w:pPr>
+              <w:tabs>
+                <w:tab w:val="left" w:pos="3720"/>
+              </w:tabs>
+            </w:pPr>
+          </w:p>
+        </w:tc>
+        <w:tc>
+          <w:tcPr>
+            <w:tcW w:w="2266" w:type="dxa"/>
+          </w:tcPr>
+          <w:p>
+            <w:pPr>
+              <w:tabs>
+                <w:tab w:val="left" w:pos="3720"/>
+              </w:tabs>
+            </w:pPr>
+          </w:p>
+        </w:tc>
+      </w:tr>
+      <w:tr>
+        <w:tc>
+          <w:tcPr>
+            <w:tcW w:w="2265" w:type="dxa"/>
+          </w:tcPr>
+          <w:p>
+            <w:pPr>
+              <w:tabs>
+                <w:tab w:val="left" w:pos="3720"/>
+              </w:tabs>
+            </w:pPr>
+          </w:p>
+        </w:tc>
+        <w:tc>
+          <w:tcPr>
+            <w:tcW w:w="2265" w:type="dxa"/>
+          </w:tcPr>
+          <w:p>
+            <w:pPr>
+              <w:tabs>
+                <w:tab w:val="left" w:pos="3720"/>
+              </w:tabs>
+            </w:pPr>
+          </w:p>
+        </w:tc>
+        <w:tc>
+          <w:tcPr>
+            <w:tcW w:w="2266" w:type="dxa"/>
+          </w:tcPr>
+          <w:p>
+            <w:pPr>
+              <w:tabs>
+                <w:tab w:val="left" w:pos="3720"/>
+              </w:tabs>
+            </w:pPr>
+            <w:r>
+              <w:t>20</w:t>
+            </w:r>
+          </w:p>
+        </w:tc>
+        <w:tc>
+          <w:tcPr>
+            <w:tcW w:w="2266" w:type="dxa"/>
+          </w:tcPr>
+          <w:p>
+            <w:pPr>
+              <w:tabs>
+                <w:tab w:val="left" w:pos="3720"/>
+              </w:tabs>
+            </w:pPr>
+            <w:r>
+              <w:t>Vérification du fichier</w:t>
+            </w:r>
+          </w:p>
+        </w:tc>
+      </w:tr>
+      <w:tr>
+        <w:tc>
+          <w:tcPr>
+            <w:tcW w:w="2265" w:type="dxa"/>
+          </w:tcPr>
+          <w:p>
+            <w:pPr>
+              <w:tabs>
+                <w:tab w:val="left" w:pos="3720"/>
+              </w:tabs>
+            </w:pPr>
+          </w:p>
+        </w:tc>
+        <w:tc>
+          <w:tcPr>
+            <w:tcW w:w="2265" w:type="dxa"/>
+          </w:tcPr>
+          <w:p>
+            <w:pPr>
+              <w:tabs>
+                <w:tab w:val="left" w:pos="3720"/>
+              </w:tabs>
+            </w:pPr>
+          </w:p>
+        </w:tc>
+        <w:tc>
+          <w:tcPr>
+            <w:tcW w:w="2266" w:type="dxa"/>
+          </w:tcPr>
+          <w:p>
+            <w:pPr>
+              <w:tabs>
+                <w:tab w:val="left" w:pos="3720"/>
+              </w:tabs>
+            </w:pPr>
+            <w:r>
+              <w:t>30</w:t>
+            </w:r>
+          </w:p>
+        </w:tc>
+        <w:tc>
+          <w:tcPr>
+            <w:tcW w:w="2266" w:type="dxa"/>
+          </w:tcPr>
+          <w:p>
+            <w:pPr>
+              <w:tabs>
+                <w:tab w:val="left" w:pos="3720"/>
+              </w:tabs>
+            </w:pPr>
+            <w:r>
+              <w:t>Installation du plugin</w:t>
+            </w:r>
+          </w:p>
+        </w:tc>
+      </w:tr>
+    </w:tbl>
+    <w:p>
+      <w:pPr>
+        <w:tabs>
+          <w:tab w:val="left" w:pos="2055"/>
+        </w:tabs>
+      </w:pPr>
+    </w:p>
+    <w:p>
+      <w:pPr>
+        <w:tabs>
+          <w:tab w:val="left" w:pos="2055"/>
+        </w:tabs>
+        <w:rPr>
+          <w:u w:val="single"/>
+        </w:rPr>
+      </w:pPr>
+      <w:r>
+        <w:rPr>
+          <w:u w:val="single"/>
+        </w:rPr>
+        <w:t>Scénario d’exception :</w:t>
+      </w:r>
+    </w:p>
+    <w:tbl>
+      <w:tblPr>
+        <w:tblStyle w:val="Grilledutableau"/>
+        <w:tblW w:w="0" w:type="auto"/>
+        <w:tblLook w:val="04A0" w:firstRow="1" w:lastRow="0" w:firstColumn="1" w:lastColumn="0" w:noHBand="0" w:noVBand="1"/>
+      </w:tblPr>
+      <w:tblGrid>
+        <w:gridCol w:w="2265"/>
+        <w:gridCol w:w="2265"/>
+        <w:gridCol w:w="2266"/>
+        <w:gridCol w:w="2266"/>
+      </w:tblGrid>
+      <w:tr>
+        <w:tc>
+          <w:tcPr>
+            <w:tcW w:w="2265" w:type="dxa"/>
+          </w:tcPr>
+          <w:p>
+            <w:pPr>
+              <w:tabs>
+                <w:tab w:val="left" w:pos="2055"/>
+              </w:tabs>
+            </w:pPr>
+          </w:p>
+        </w:tc>
+        <w:tc>
+          <w:tcPr>
+            <w:tcW w:w="2265" w:type="dxa"/>
+          </w:tcPr>
+          <w:p>
+            <w:pPr>
+              <w:tabs>
+                <w:tab w:val="left" w:pos="2055"/>
+              </w:tabs>
+            </w:pPr>
+            <w:r>
+              <w:t>Acteur</w:t>
+            </w:r>
+          </w:p>
+        </w:tc>
+        <w:tc>
+          <w:tcPr>
+            <w:tcW w:w="2266" w:type="dxa"/>
+          </w:tcPr>
+          <w:p>
+            <w:pPr>
+              <w:tabs>
+                <w:tab w:val="left" w:pos="2055"/>
+              </w:tabs>
+            </w:pPr>
+          </w:p>
+        </w:tc>
+        <w:tc>
+          <w:tcPr>
+            <w:tcW w:w="2266" w:type="dxa"/>
+          </w:tcPr>
+          <w:p>
+            <w:pPr>
+              <w:tabs>
+                <w:tab w:val="left" w:pos="2055"/>
+              </w:tabs>
+            </w:pPr>
+            <w:r>
+              <w:t>Système</w:t>
+            </w:r>
+          </w:p>
+        </w:tc>
+      </w:tr>
+      <w:tr>
+        <w:tc>
+          <w:tcPr>
+            <w:tcW w:w="2265" w:type="dxa"/>
+          </w:tcPr>
+          <w:p>
+            <w:pPr>
+              <w:tabs>
+                <w:tab w:val="left" w:pos="2055"/>
+              </w:tabs>
+            </w:pPr>
+          </w:p>
+        </w:tc>
+        <w:tc>
+          <w:tcPr>
+            <w:tcW w:w="2265" w:type="dxa"/>
+          </w:tcPr>
+          <w:p>
+            <w:pPr>
+              <w:tabs>
+                <w:tab w:val="left" w:pos="2055"/>
+              </w:tabs>
+            </w:pPr>
+          </w:p>
+        </w:tc>
+        <w:tc>
+          <w:tcPr>
+            <w:tcW w:w="2266" w:type="dxa"/>
+          </w:tcPr>
+          <w:p>
+            <w:pPr>
+              <w:tabs>
+                <w:tab w:val="left" w:pos="2055"/>
+              </w:tabs>
+            </w:pPr>
+            <w:r>
+              <w:t>21</w:t>
+            </w:r>
+          </w:p>
+        </w:tc>
+        <w:tc>
+          <w:tcPr>
+            <w:tcW w:w="2266" w:type="dxa"/>
+          </w:tcPr>
+          <w:p>
+            <w:pPr>
+              <w:tabs>
+                <w:tab w:val="left" w:pos="2055"/>
+              </w:tabs>
+            </w:pPr>
+            <w:r>
+              <w:t>Refus du plugin car non conforme</w:t>
+            </w:r>
+          </w:p>
+        </w:tc>
+      </w:tr>
+    </w:tbl>
+    <w:p>
+      <w:pPr>
+        <w:tabs>
+          <w:tab w:val="left" w:pos="2055"/>
+        </w:tabs>
+      </w:pPr>
+    </w:p>
+    <w:p>
+      <w:pPr>
+        <w:tabs>
+          <w:tab w:val="left" w:pos="2055"/>
+        </w:tabs>
+      </w:pPr>
+      <w:r>
+        <w:t>Arrêt : Point 30, Point 21.</w:t>
+      </w:r>
+    </w:p>
+    <w:p>
+      <w:pPr>
+        <w:pBdr>
+          <w:bottom w:val="single" w:sz="12" w:space="1" w:color="auto"/>
+        </w:pBdr>
+        <w:tabs>
+          <w:tab w:val="left" w:pos="2055"/>
+        </w:tabs>
+      </w:pPr>
+      <w:r>
+        <w:t>Post-condition : Aucune.</w:t>
+      </w:r>
+    </w:p>
+    <w:p>
+      <w:pPr>
+        <w:tabs>
+          <w:tab w:val="left" w:pos="2055"/>
+        </w:tabs>
+      </w:pPr>
+      <w:r>
+        <w:t>Nom du cas d’utilisation : Supprimer un plugin</w:t>
+      </w:r>
+    </w:p>
+    <w:p>
+      <w:pPr>
+        <w:tabs>
+          <w:tab w:val="left" w:pos="2055"/>
+        </w:tabs>
+      </w:pPr>
+      <w:r>
+        <w:t>Acteur(s) : Utilisateur</w:t>
+      </w:r>
+    </w:p>
+    <w:p>
+      <w:pPr>
+        <w:tabs>
+          <w:tab w:val="left" w:pos="2055"/>
+        </w:tabs>
+      </w:pPr>
+      <w:r>
+        <w:t>Démarrage : Lorsque l’utilisateur désire supprimer un plugin</w:t>
+      </w:r>
+    </w:p>
+    <w:p>
+      <w:pPr>
+        <w:tabs>
+          <w:tab w:val="left" w:pos="2055"/>
+        </w:tabs>
+      </w:pPr>
+      <w:r>
+        <w:t>Précondition : Aucune</w:t>
+      </w:r>
+    </w:p>
+    <w:p>
+      <w:pPr>
+        <w:tabs>
+          <w:tab w:val="left" w:pos="2055"/>
+        </w:tabs>
+        <w:rPr>
+          <w:u w:val="single"/>
+        </w:rPr>
+      </w:pPr>
+      <w:r>
+        <w:rPr>
+          <w:u w:val="single"/>
+        </w:rPr>
+        <w:t>Scénario nominal :</w:t>
+      </w:r>
+    </w:p>
+    <w:tbl>
+      <w:tblPr>
+        <w:tblStyle w:val="Grilledutableau"/>
+        <w:tblW w:w="0" w:type="auto"/>
+        <w:tblLook w:val="04A0" w:firstRow="1" w:lastRow="0" w:firstColumn="1" w:lastColumn="0" w:noHBand="0" w:noVBand="1"/>
+      </w:tblPr>
+      <w:tblGrid>
+        <w:gridCol w:w="2265"/>
+        <w:gridCol w:w="2265"/>
+        <w:gridCol w:w="2266"/>
+        <w:gridCol w:w="2266"/>
+      </w:tblGrid>
+      <w:tr>
+        <w:tc>
+          <w:tcPr>
+            <w:tcW w:w="2265" w:type="dxa"/>
+          </w:tcPr>
+          <w:p>
+            <w:pPr>
+              <w:tabs>
+                <w:tab w:val="left" w:pos="2055"/>
+              </w:tabs>
+            </w:pPr>
+          </w:p>
+        </w:tc>
+        <w:tc>
+          <w:tcPr>
+            <w:tcW w:w="2265" w:type="dxa"/>
+          </w:tcPr>
+          <w:p>
+            <w:pPr>
+              <w:tabs>
+                <w:tab w:val="left" w:pos="2055"/>
+              </w:tabs>
+            </w:pPr>
+            <w:r>
+              <w:t>Acteur</w:t>
+            </w:r>
+          </w:p>
+        </w:tc>
+        <w:tc>
+          <w:tcPr>
+            <w:tcW w:w="2266" w:type="dxa"/>
+          </w:tcPr>
+          <w:p>
+            <w:pPr>
+              <w:tabs>
+                <w:tab w:val="left" w:pos="2055"/>
+              </w:tabs>
+            </w:pPr>
+          </w:p>
+        </w:tc>
+        <w:tc>
+          <w:tcPr>
+            <w:tcW w:w="2266" w:type="dxa"/>
+          </w:tcPr>
+          <w:p>
+            <w:pPr>
+              <w:tabs>
+                <w:tab w:val="left" w:pos="2055"/>
+              </w:tabs>
+            </w:pPr>
+            <w:r>
+              <w:t>Système</w:t>
+            </w:r>
+          </w:p>
+        </w:tc>
+      </w:tr>
+      <w:tr>
+        <w:tc>
+          <w:tcPr>
+            <w:tcW w:w="2265" w:type="dxa"/>
+          </w:tcPr>
+          <w:p>
+            <w:pPr>
+              <w:tabs>
+                <w:tab w:val="left" w:pos="2055"/>
+              </w:tabs>
+            </w:pPr>
+          </w:p>
+        </w:tc>
+        <w:tc>
+          <w:tcPr>
+            <w:tcW w:w="2265" w:type="dxa"/>
+          </w:tcPr>
+          <w:p>
+            <w:pPr>
+              <w:tabs>
+                <w:tab w:val="left" w:pos="2055"/>
+              </w:tabs>
+            </w:pPr>
+          </w:p>
+        </w:tc>
+        <w:tc>
+          <w:tcPr>
+            <w:tcW w:w="2266" w:type="dxa"/>
+          </w:tcPr>
+          <w:p>
+            <w:pPr>
+              <w:tabs>
+                <w:tab w:val="left" w:pos="2055"/>
+              </w:tabs>
+            </w:pPr>
+            <w:r>
+              <w:t>10</w:t>
+            </w:r>
+          </w:p>
+        </w:tc>
+        <w:tc>
+          <w:tcPr>
+            <w:tcW w:w="2266" w:type="dxa"/>
+          </w:tcPr>
+          <w:p>
+            <w:pPr>
+              <w:tabs>
+                <w:tab w:val="left" w:pos="2055"/>
+              </w:tabs>
+            </w:pPr>
+            <w:r>
+              <w:t>Appel le cas d’utilisation « Recherche plugin »</w:t>
+            </w:r>
+          </w:p>
+        </w:tc>
+      </w:tr>
+      <w:tr>
+        <w:tc>
+          <w:tcPr>
+            <w:tcW w:w="2265" w:type="dxa"/>
+          </w:tcPr>
+          <w:p>
+            <w:pPr>
+              <w:tabs>
+                <w:tab w:val="left" w:pos="2055"/>
+              </w:tabs>
+            </w:pPr>
+            <w:r>
+              <w:t>20</w:t>
+            </w:r>
+          </w:p>
+        </w:tc>
+        <w:tc>
+          <w:tcPr>
+            <w:tcW w:w="2265" w:type="dxa"/>
+          </w:tcPr>
+          <w:p>
+            <w:pPr>
+              <w:tabs>
+                <w:tab w:val="left" w:pos="2055"/>
+              </w:tabs>
+            </w:pPr>
+            <w:r>
+              <w:t>Clique pour supprimer le plugin</w:t>
+            </w:r>
+          </w:p>
+        </w:tc>
+        <w:tc>
+          <w:tcPr>
+            <w:tcW w:w="2266" w:type="dxa"/>
+          </w:tcPr>
+          <w:p>
+            <w:pPr>
+              <w:tabs>
+                <w:tab w:val="left" w:pos="2055"/>
+              </w:tabs>
+            </w:pPr>
+          </w:p>
+        </w:tc>
+        <w:tc>
+          <w:tcPr>
+            <w:tcW w:w="2266" w:type="dxa"/>
+          </w:tcPr>
+          <w:p>
+            <w:pPr>
+              <w:tabs>
+                <w:tab w:val="left" w:pos="2055"/>
+              </w:tabs>
+            </w:pPr>
+          </w:p>
+        </w:tc>
+      </w:tr>
+      <w:tr>
+        <w:tc>
+          <w:tcPr>
+            <w:tcW w:w="2265" w:type="dxa"/>
+          </w:tcPr>
+          <w:p>
+            <w:pPr>
+              <w:tabs>
+                <w:tab w:val="left" w:pos="2055"/>
+              </w:tabs>
+            </w:pPr>
+          </w:p>
+        </w:tc>
+        <w:tc>
+          <w:tcPr>
+            <w:tcW w:w="2265" w:type="dxa"/>
+          </w:tcPr>
+          <w:p>
+            <w:pPr>
+              <w:tabs>
+                <w:tab w:val="left" w:pos="2055"/>
+              </w:tabs>
+            </w:pPr>
+          </w:p>
+        </w:tc>
+        <w:tc>
+          <w:tcPr>
+            <w:tcW w:w="2266" w:type="dxa"/>
+          </w:tcPr>
+          <w:p>
+            <w:pPr>
+              <w:tabs>
+                <w:tab w:val="left" w:pos="2055"/>
+              </w:tabs>
+            </w:pPr>
+            <w:r>
+              <w:t>30</w:t>
+            </w:r>
+          </w:p>
+        </w:tc>
+        <w:tc>
+          <w:tcPr>
+            <w:tcW w:w="2266" w:type="dxa"/>
+          </w:tcPr>
+          <w:p>
+            <w:pPr>
+              <w:tabs>
+                <w:tab w:val="left" w:pos="2055"/>
+              </w:tabs>
+            </w:pPr>
+            <w:r>
+              <w:t>Supprime le plugin</w:t>
+            </w:r>
+          </w:p>
+        </w:tc>
+      </w:tr>
+    </w:tbl>
+    <w:p>
+      <w:pPr>
+        <w:tabs>
+          <w:tab w:val="left" w:pos="2055"/>
+        </w:tabs>
+      </w:pPr>
+    </w:p>
+    <w:p>
+      <w:pPr>
+        <w:tabs>
+          <w:tab w:val="left" w:pos="2055"/>
+        </w:tabs>
+      </w:pPr>
+      <w:r>
+        <w:t>Arrêt : Point 30.</w:t>
+      </w:r>
+    </w:p>
+    <w:p>
+      <w:pPr>
+        <w:tabs>
+          <w:tab w:val="left" w:pos="2055"/>
+        </w:tabs>
+      </w:pPr>
+      <w:r>
+        <w:t>Post-condition : Aucune</w:t>
+      </w:r>
       <w:bookmarkStart w:id="0" w:name="_GoBack"/>
       <w:bookmarkEnd w:id="0"/>
     </w:p>
@@ -2362,7 +3477,7 @@
 </file>
 
 <file path=customXml/itemProps1.xml><?xml version="1.0" encoding="utf-8"?>
-<ds:datastoreItem xmlns:ds="http://schemas.openxmlformats.org/officeDocument/2006/customXml" ds:itemID="{F7718517-4C68-4141-8B4F-A27363E803F4}">
+<ds:datastoreItem xmlns:ds="http://schemas.openxmlformats.org/officeDocument/2006/customXml" ds:itemID="{E7D66BE8-743A-4F52-8000-7203BEF7C237}">
   <ds:schemaRefs>
     <ds:schemaRef ds:uri="http://schemas.openxmlformats.org/officeDocument/2006/bibliography"/>
   </ds:schemaRefs>

--- a/Projet_Descriptif_UC.docx
+++ b/Projet_Descriptif_UC.docx
@@ -17,15 +17,20 @@
     </w:p>
     <w:p>
       <w:r>
-        <w:t>Démarrage : Lorsqu’un utilisateur désire lancer un programme .exe</w:t>
-      </w:r>
+        <w:t>Démarrage : Lorsqu’un utilisateur désire lancer un programme .</w:t>
+      </w:r>
+      <w:proofErr w:type="spellStart"/>
+      <w:r>
+        <w:t>exe</w:t>
+      </w:r>
+      <w:proofErr w:type="spellEnd"/>
       <w:r>
         <w:t>.</w:t>
       </w:r>
     </w:p>
     <w:p>
       <w:r>
-        <w:t>Préconditions</w:t>
+        <w:t>Précondition</w:t>
       </w:r>
       <w:r>
         <w:t> :</w:t>
@@ -34,7 +39,15 @@
         <w:t xml:space="preserve"> </w:t>
       </w:r>
       <w:r>
-        <w:t>L’utilisateur doit prononcer le mot « Launch » dans son micro</w:t>
+        <w:t>L’utilisateur doit prononcer le mot « </w:t>
+      </w:r>
+      <w:proofErr w:type="spellStart"/>
+      <w:r>
+        <w:t>Launch</w:t>
+      </w:r>
+      <w:proofErr w:type="spellEnd"/>
+      <w:r>
+        <w:t> » dans son micro</w:t>
       </w:r>
       <w:r>
         <w:t>.</w:t>
@@ -142,7 +155,10 @@
               <w:t>Appel</w:t>
             </w:r>
             <w:r>
-              <w:t xml:space="preserve"> le cas d’utilisation « Capturer un son audio »</w:t>
+              <w:t xml:space="preserve"> du</w:t>
+            </w:r>
+            <w:r>
+              <w:t xml:space="preserve"> cas d’utilisation « Capturer un son audio »</w:t>
             </w:r>
           </w:p>
         </w:tc>
@@ -372,7 +388,10 @@
     </w:p>
     <w:p>
       <w:r>
-        <w:t>Préconditions : L’utilisateur doit prononcer « Mail To » dans son micro.</w:t>
+        <w:t>Précondition</w:t>
+      </w:r>
+      <w:r>
+        <w:t> : L’utilisateur doit prononcer « Mail To » dans son micro.</w:t>
       </w:r>
     </w:p>
     <w:p>
@@ -385,6 +404,20 @@
         <w:rPr>
           <w:u w:val="single"/>
         </w:rPr>
+        <w:br w:type="page"/>
+      </w:r>
+    </w:p>
+    <w:p>
+      <w:pPr>
+        <w:rPr>
+          <w:u w:val="single"/>
+        </w:rPr>
+      </w:pPr>
+      <w:r>
+        <w:rPr>
+          <w:u w:val="single"/>
+        </w:rPr>
+        <w:lastRenderedPageBreak/>
         <w:t>Scénario nominal :</w:t>
       </w:r>
     </w:p>
@@ -474,7 +507,10 @@
           </w:tcPr>
           <w:p>
             <w:r>
-              <w:t>Appelle le cas d’utilisation « Capturer un son audio »</w:t>
+              <w:t>Appelle du</w:t>
+            </w:r>
+            <w:r>
+              <w:t xml:space="preserve"> cas d’utilisation « Capturer un son audio »</w:t>
             </w:r>
           </w:p>
         </w:tc>
@@ -585,7 +621,6 @@
           </w:tcPr>
           <w:p>
             <w:r>
-              <w:lastRenderedPageBreak/>
               <w:t>40</w:t>
             </w:r>
           </w:p>
@@ -596,7 +631,15 @@
           </w:tcPr>
           <w:p>
             <w:r>
-              <w:t>Indique le sujet du mail avec le mot clef « Subject »</w:t>
+              <w:t>Indique le sujet du mail avec le mot clef « </w:t>
+            </w:r>
+            <w:proofErr w:type="spellStart"/>
+            <w:r>
+              <w:t>Subject</w:t>
+            </w:r>
+            <w:proofErr w:type="spellEnd"/>
+            <w:r>
+              <w:t> »</w:t>
             </w:r>
           </w:p>
         </w:tc>
@@ -680,7 +723,15 @@
           </w:tcPr>
           <w:p>
             <w:r>
-              <w:t>Indique le contenu du mail avec le mot clef « Text »</w:t>
+              <w:t>Indique le contenu du mail avec le mot clef « </w:t>
+            </w:r>
+            <w:proofErr w:type="spellStart"/>
+            <w:r>
+              <w:t>Text</w:t>
+            </w:r>
+            <w:proofErr w:type="spellEnd"/>
+            <w:r>
+              <w:t> »</w:t>
             </w:r>
           </w:p>
         </w:tc>
@@ -764,7 +815,15 @@
           </w:tcPr>
           <w:p>
             <w:r>
-              <w:t>Indique l’envoi du mail avec le mot clef « Send »</w:t>
+              <w:t>Indique l’envoi du mail avec le mot clef « </w:t>
+            </w:r>
+            <w:proofErr w:type="spellStart"/>
+            <w:r>
+              <w:t>Send</w:t>
+            </w:r>
+            <w:proofErr w:type="spellEnd"/>
+            <w:r>
+              <w:t> »</w:t>
             </w:r>
           </w:p>
         </w:tc>
@@ -922,7 +981,15 @@
           </w:tcPr>
           <w:p>
             <w:r>
-              <w:t>L’utilisateur indique un destinataire en copie avec le mot clef « Add To »</w:t>
+              <w:t>L’utilisateur indique un destinataire en copie avec le mot clef « </w:t>
+            </w:r>
+            <w:proofErr w:type="spellStart"/>
+            <w:r>
+              <w:t>Add</w:t>
+            </w:r>
+            <w:proofErr w:type="spellEnd"/>
+            <w:r>
+              <w:t xml:space="preserve"> To »</w:t>
             </w:r>
           </w:p>
         </w:tc>
@@ -1056,9 +1123,11 @@
             <w:tcW w:w="2265" w:type="dxa"/>
           </w:tcPr>
           <w:p>
+            <w:proofErr w:type="gramStart"/>
             <w:r>
               <w:t>x</w:t>
             </w:r>
+            <w:proofErr w:type="gramEnd"/>
           </w:p>
         </w:tc>
         <w:tc>
@@ -1067,7 +1136,15 @@
           </w:tcPr>
           <w:p>
             <w:r>
-              <w:t>L’utilisateur abandonner le mail avec le mot clef « Delete Mail »</w:t>
+              <w:t>L’utilisateur abandonner le mail avec le mot clef « </w:t>
+            </w:r>
+            <w:proofErr w:type="spellStart"/>
+            <w:r>
+              <w:t>Delete</w:t>
+            </w:r>
+            <w:proofErr w:type="spellEnd"/>
+            <w:r>
+              <w:t xml:space="preserve"> Mail »</w:t>
             </w:r>
           </w:p>
         </w:tc>
@@ -1102,7 +1179,13 @@
       </w:r>
     </w:p>
     <w:p>
-      <w:r>
+      <w:bookmarkStart w:id="0" w:name="_GoBack"/>
+      <w:bookmarkEnd w:id="0"/>
+      <w:r>
+        <w:br w:type="page"/>
+      </w:r>
+      <w:r>
+        <w:lastRenderedPageBreak/>
         <w:t>Nom du cas d’utilisation : Renommer un programme</w:t>
       </w:r>
     </w:p>
@@ -1114,11 +1197,6 @@
     <w:p>
       <w:r>
         <w:t>Démarrage : Lorsque l’utilisateur désire renommer un programme</w:t>
-      </w:r>
-    </w:p>
-    <w:p>
-      <w:r>
-        <w:t>Préconditions : L’utilisateur doit prononcer le mot « Rename » dans son micro.</w:t>
       </w:r>
     </w:p>
     <w:p>
@@ -1128,23 +1206,30 @@
         </w:rPr>
       </w:pPr>
       <w:r>
+        <w:t>Précondition</w:t>
+      </w:r>
+      <w:r>
+        <w:t> : L’utilisateur doit prononcer le mot « </w:t>
+      </w:r>
+      <w:proofErr w:type="spellStart"/>
+      <w:r>
+        <w:t>Rename</w:t>
+      </w:r>
+      <w:proofErr w:type="spellEnd"/>
+      <w:r>
+        <w:t> » dans son micro.</w:t>
+      </w:r>
+    </w:p>
+    <w:p>
+      <w:pPr>
         <w:rPr>
           <w:u w:val="single"/>
         </w:rPr>
-        <w:br w:type="page"/>
-      </w:r>
-    </w:p>
-    <w:p>
-      <w:pPr>
+      </w:pPr>
+      <w:r>
         <w:rPr>
           <w:u w:val="single"/>
         </w:rPr>
-      </w:pPr>
-      <w:r>
-        <w:rPr>
-          <w:u w:val="single"/>
-        </w:rPr>
-        <w:lastRenderedPageBreak/>
         <w:t>Scénario nominal :</w:t>
       </w:r>
     </w:p>
@@ -1237,7 +1322,10 @@
               <w:t>Appel</w:t>
             </w:r>
             <w:r>
-              <w:t xml:space="preserve"> le cas d’utilisation « </w:t>
+              <w:t xml:space="preserve"> du</w:t>
+            </w:r>
+            <w:r>
+              <w:t xml:space="preserve"> cas d’utilisation « </w:t>
             </w:r>
             <w:r>
               <w:t>Capturer un son audio »</w:t>
@@ -1551,7 +1639,10 @@
         </w:tabs>
       </w:pPr>
       <w:r>
-        <w:t>Préconditions : Appuyer sur un bouton pour activer l’enregistrement.</w:t>
+        <w:t>Précondition</w:t>
+      </w:r>
+      <w:r>
+        <w:t> : Appuyer sur un bouton pour activer l’enregistrement.</w:t>
       </w:r>
     </w:p>
     <w:p>
@@ -1811,7 +1902,13 @@
         </w:tabs>
       </w:pPr>
       <w:r>
-        <w:t>Arrêt : Point 20.</w:t>
+        <w:t>Arrêt </w:t>
+      </w:r>
+      <w:r>
+        <w:t xml:space="preserve">du cas d’utilisation </w:t>
+      </w:r>
+      <w:r>
+        <w:t>: Point 20.</w:t>
       </w:r>
     </w:p>
     <w:p>
@@ -1828,12 +1925,18 @@
       </w:r>
     </w:p>
     <w:p>
+      <w:r>
+        <w:br w:type="page"/>
+      </w:r>
+    </w:p>
+    <w:p>
       <w:pPr>
         <w:tabs>
           <w:tab w:val="left" w:pos="3720"/>
         </w:tabs>
       </w:pPr>
       <w:r>
+        <w:lastRenderedPageBreak/>
         <w:t>Nom du cas d’utilisation : Ajouter un plugin</w:t>
       </w:r>
     </w:p>
@@ -1862,38 +1965,27 @@
         <w:tabs>
           <w:tab w:val="left" w:pos="3720"/>
         </w:tabs>
-      </w:pPr>
-      <w:r>
-        <w:t>Préconditions : Aucune</w:t>
-      </w:r>
-    </w:p>
-    <w:p>
-      <w:pPr>
         <w:rPr>
           <w:u w:val="single"/>
         </w:rPr>
       </w:pPr>
       <w:r>
+        <w:t>Précondition : Aucune</w:t>
+      </w:r>
+    </w:p>
+    <w:p>
+      <w:pPr>
+        <w:tabs>
+          <w:tab w:val="left" w:pos="3720"/>
+        </w:tabs>
         <w:rPr>
           <w:u w:val="single"/>
         </w:rPr>
-        <w:br w:type="page"/>
-      </w:r>
-    </w:p>
-    <w:p>
-      <w:pPr>
-        <w:tabs>
-          <w:tab w:val="left" w:pos="3720"/>
-        </w:tabs>
+      </w:pPr>
+      <w:r>
         <w:rPr>
           <w:u w:val="single"/>
         </w:rPr>
-      </w:pPr>
-      <w:r>
-        <w:rPr>
-          <w:u w:val="single"/>
-        </w:rPr>
-        <w:lastRenderedPageBreak/>
         <w:t>Scénario nominal :</w:t>
       </w:r>
     </w:p>
@@ -2296,7 +2388,13 @@
         </w:tabs>
       </w:pPr>
       <w:r>
-        <w:t>Arrêt : Point 30, Point 21.</w:t>
+        <w:t>Arrêt </w:t>
+      </w:r>
+      <w:r>
+        <w:t xml:space="preserve">du cas d’utilisation </w:t>
+      </w:r>
+      <w:r>
+        <w:t>: Point 30, Point 21.</w:t>
       </w:r>
     </w:p>
     <w:p>
@@ -2487,7 +2585,10 @@
               </w:tabs>
             </w:pPr>
             <w:r>
-              <w:t>Appel le cas d’utilisation « Recherche plugin »</w:t>
+              <w:t>Appel du</w:t>
+            </w:r>
+            <w:r>
+              <w:t xml:space="preserve"> cas d’utilisation « Recherche plugin »</w:t>
             </w:r>
           </w:p>
         </w:tc>
@@ -2619,11 +2720,20 @@
         </w:tabs>
       </w:pPr>
       <w:r>
-        <w:t>Arrêt : Point 30.</w:t>
-      </w:r>
-    </w:p>
-    <w:p>
-      <w:pPr>
+        <w:t>Arrêt </w:t>
+      </w:r>
+      <w:r>
+        <w:t xml:space="preserve">du cas d’utilisation </w:t>
+      </w:r>
+      <w:r>
+        <w:t>: Point 30.</w:t>
+      </w:r>
+    </w:p>
+    <w:p>
+      <w:pPr>
+        <w:pBdr>
+          <w:bottom w:val="single" w:sz="12" w:space="1" w:color="auto"/>
+        </w:pBdr>
         <w:tabs>
           <w:tab w:val="left" w:pos="2055"/>
         </w:tabs>
@@ -2631,8 +2741,980 @@
       <w:r>
         <w:t>Post-condition : Aucune</w:t>
       </w:r>
-      <w:bookmarkStart w:id="0" w:name="_GoBack"/>
-      <w:bookmarkEnd w:id="0"/>
+    </w:p>
+    <w:p>
+      <w:r>
+        <w:br w:type="page"/>
+      </w:r>
+    </w:p>
+    <w:p>
+      <w:pPr>
+        <w:tabs>
+          <w:tab w:val="left" w:pos="2055"/>
+        </w:tabs>
+      </w:pPr>
+      <w:r>
+        <w:lastRenderedPageBreak/>
+        <w:t>Nom du cas d’utilisation : Rechercher un plugin</w:t>
+      </w:r>
+    </w:p>
+    <w:p>
+      <w:pPr>
+        <w:tabs>
+          <w:tab w:val="left" w:pos="2055"/>
+        </w:tabs>
+      </w:pPr>
+      <w:r>
+        <w:t>Acteur(s) : Utilisateur</w:t>
+      </w:r>
+    </w:p>
+    <w:p>
+      <w:pPr>
+        <w:tabs>
+          <w:tab w:val="left" w:pos="2055"/>
+        </w:tabs>
+      </w:pPr>
+      <w:r>
+        <w:t>Démarrage : Lorsqu‘un utilisateur désire rechercher un plugin</w:t>
+      </w:r>
+    </w:p>
+    <w:p>
+      <w:pPr>
+        <w:tabs>
+          <w:tab w:val="left" w:pos="2055"/>
+        </w:tabs>
+      </w:pPr>
+      <w:r>
+        <w:t>Précondition</w:t>
+      </w:r>
+      <w:r>
+        <w:t> : Aucune</w:t>
+      </w:r>
+    </w:p>
+    <w:p>
+      <w:r>
+        <w:rPr>
+          <w:u w:val="single"/>
+        </w:rPr>
+        <w:t>Scénario nominal :</w:t>
+      </w:r>
+    </w:p>
+    <w:tbl>
+      <w:tblPr>
+        <w:tblStyle w:val="Grilledutableau"/>
+        <w:tblW w:w="9529" w:type="dxa"/>
+        <w:tblLook w:val="04A0" w:firstRow="1" w:lastRow="0" w:firstColumn="1" w:lastColumn="0" w:noHBand="0" w:noVBand="1"/>
+      </w:tblPr>
+      <w:tblGrid>
+        <w:gridCol w:w="2264"/>
+        <w:gridCol w:w="2736"/>
+        <w:gridCol w:w="2264"/>
+        <w:gridCol w:w="2265"/>
+      </w:tblGrid>
+      <w:tr>
+        <w:trPr>
+          <w:trHeight w:val="258"/>
+        </w:trPr>
+        <w:tc>
+          <w:tcPr>
+            <w:tcW w:w="2264" w:type="dxa"/>
+          </w:tcPr>
+          <w:p>
+            <w:pPr>
+              <w:tabs>
+                <w:tab w:val="left" w:pos="2055"/>
+              </w:tabs>
+            </w:pPr>
+          </w:p>
+        </w:tc>
+        <w:tc>
+          <w:tcPr>
+            <w:tcW w:w="2736" w:type="dxa"/>
+          </w:tcPr>
+          <w:p>
+            <w:pPr>
+              <w:tabs>
+                <w:tab w:val="left" w:pos="2055"/>
+              </w:tabs>
+            </w:pPr>
+            <w:r>
+              <w:t>Acteur</w:t>
+            </w:r>
+          </w:p>
+        </w:tc>
+        <w:tc>
+          <w:tcPr>
+            <w:tcW w:w="2264" w:type="dxa"/>
+          </w:tcPr>
+          <w:p>
+            <w:pPr>
+              <w:tabs>
+                <w:tab w:val="left" w:pos="2055"/>
+              </w:tabs>
+            </w:pPr>
+          </w:p>
+        </w:tc>
+        <w:tc>
+          <w:tcPr>
+            <w:tcW w:w="2265" w:type="dxa"/>
+          </w:tcPr>
+          <w:p>
+            <w:pPr>
+              <w:tabs>
+                <w:tab w:val="left" w:pos="2055"/>
+              </w:tabs>
+            </w:pPr>
+            <w:r>
+              <w:t>Système</w:t>
+            </w:r>
+          </w:p>
+        </w:tc>
+      </w:tr>
+      <w:tr>
+        <w:trPr>
+          <w:trHeight w:val="245"/>
+        </w:trPr>
+        <w:tc>
+          <w:tcPr>
+            <w:tcW w:w="2264" w:type="dxa"/>
+          </w:tcPr>
+          <w:p>
+            <w:pPr>
+              <w:tabs>
+                <w:tab w:val="left" w:pos="2055"/>
+              </w:tabs>
+            </w:pPr>
+            <w:r>
+              <w:t>10</w:t>
+            </w:r>
+          </w:p>
+        </w:tc>
+        <w:tc>
+          <w:tcPr>
+            <w:tcW w:w="2736" w:type="dxa"/>
+          </w:tcPr>
+          <w:p>
+            <w:pPr>
+              <w:tabs>
+                <w:tab w:val="left" w:pos="2055"/>
+              </w:tabs>
+            </w:pPr>
+            <w:r>
+              <w:t>Clique sur le bouton d’accès au plugin installés</w:t>
+            </w:r>
+          </w:p>
+        </w:tc>
+        <w:tc>
+          <w:tcPr>
+            <w:tcW w:w="2264" w:type="dxa"/>
+          </w:tcPr>
+          <w:p>
+            <w:pPr>
+              <w:tabs>
+                <w:tab w:val="left" w:pos="2055"/>
+              </w:tabs>
+            </w:pPr>
+          </w:p>
+        </w:tc>
+        <w:tc>
+          <w:tcPr>
+            <w:tcW w:w="2265" w:type="dxa"/>
+          </w:tcPr>
+          <w:p>
+            <w:pPr>
+              <w:tabs>
+                <w:tab w:val="left" w:pos="2055"/>
+              </w:tabs>
+            </w:pPr>
+          </w:p>
+        </w:tc>
+      </w:tr>
+      <w:tr>
+        <w:trPr>
+          <w:trHeight w:val="245"/>
+        </w:trPr>
+        <w:tc>
+          <w:tcPr>
+            <w:tcW w:w="2264" w:type="dxa"/>
+          </w:tcPr>
+          <w:p>
+            <w:pPr>
+              <w:tabs>
+                <w:tab w:val="left" w:pos="2055"/>
+              </w:tabs>
+            </w:pPr>
+          </w:p>
+        </w:tc>
+        <w:tc>
+          <w:tcPr>
+            <w:tcW w:w="2736" w:type="dxa"/>
+          </w:tcPr>
+          <w:p>
+            <w:pPr>
+              <w:tabs>
+                <w:tab w:val="left" w:pos="2055"/>
+              </w:tabs>
+            </w:pPr>
+          </w:p>
+        </w:tc>
+        <w:tc>
+          <w:tcPr>
+            <w:tcW w:w="2264" w:type="dxa"/>
+          </w:tcPr>
+          <w:p>
+            <w:pPr>
+              <w:tabs>
+                <w:tab w:val="left" w:pos="2055"/>
+              </w:tabs>
+            </w:pPr>
+            <w:r>
+              <w:t>20</w:t>
+            </w:r>
+          </w:p>
+        </w:tc>
+        <w:tc>
+          <w:tcPr>
+            <w:tcW w:w="2265" w:type="dxa"/>
+          </w:tcPr>
+          <w:p>
+            <w:pPr>
+              <w:tabs>
+                <w:tab w:val="left" w:pos="2055"/>
+              </w:tabs>
+            </w:pPr>
+            <w:r>
+              <w:t>Affichage des plugins installés</w:t>
+            </w:r>
+          </w:p>
+        </w:tc>
+      </w:tr>
+    </w:tbl>
+    <w:p>
+      <w:pPr>
+        <w:tabs>
+          <w:tab w:val="left" w:pos="2055"/>
+        </w:tabs>
+      </w:pPr>
+    </w:p>
+    <w:p>
+      <w:pPr>
+        <w:tabs>
+          <w:tab w:val="left" w:pos="2055"/>
+        </w:tabs>
+      </w:pPr>
+      <w:r>
+        <w:t>Arrêt du cas d’utilisation : Point 20</w:t>
+      </w:r>
+    </w:p>
+    <w:p>
+      <w:pPr>
+        <w:pBdr>
+          <w:bottom w:val="single" w:sz="12" w:space="1" w:color="auto"/>
+        </w:pBdr>
+        <w:tabs>
+          <w:tab w:val="left" w:pos="2055"/>
+        </w:tabs>
+      </w:pPr>
+      <w:r>
+        <w:t>Post-condition : Aucune</w:t>
+      </w:r>
+    </w:p>
+    <w:p>
+      <w:pPr>
+        <w:tabs>
+          <w:tab w:val="left" w:pos="2055"/>
+        </w:tabs>
+      </w:pPr>
+      <w:r>
+        <w:t xml:space="preserve">Nom du cas d’utilisation : </w:t>
+      </w:r>
+      <w:r>
+        <w:t>Consulter les dernières commandes vocales exécuté</w:t>
+      </w:r>
+    </w:p>
+    <w:p>
+      <w:pPr>
+        <w:tabs>
+          <w:tab w:val="left" w:pos="2055"/>
+        </w:tabs>
+      </w:pPr>
+      <w:r>
+        <w:t>Acteur(s) : Utilisateur</w:t>
+      </w:r>
+    </w:p>
+    <w:p>
+      <w:pPr>
+        <w:tabs>
+          <w:tab w:val="left" w:pos="2055"/>
+        </w:tabs>
+      </w:pPr>
+      <w:r>
+        <w:t>Démarrage : Lorsque l’utilisateur désire voir l’historique des dernières commandes vocales qu’il a effectué</w:t>
+      </w:r>
+    </w:p>
+    <w:p>
+      <w:pPr>
+        <w:tabs>
+          <w:tab w:val="left" w:pos="2055"/>
+        </w:tabs>
+      </w:pPr>
+      <w:r>
+        <w:t>Précondition : Aucune</w:t>
+      </w:r>
+    </w:p>
+    <w:p>
+      <w:pPr>
+        <w:tabs>
+          <w:tab w:val="left" w:pos="2055"/>
+        </w:tabs>
+        <w:rPr>
+          <w:u w:val="single"/>
+        </w:rPr>
+      </w:pPr>
+      <w:r>
+        <w:rPr>
+          <w:u w:val="single"/>
+        </w:rPr>
+        <w:t>Scénario nominal :</w:t>
+      </w:r>
+    </w:p>
+    <w:tbl>
+      <w:tblPr>
+        <w:tblStyle w:val="Grilledutableau"/>
+        <w:tblW w:w="9298" w:type="dxa"/>
+        <w:tblLook w:val="04A0" w:firstRow="1" w:lastRow="0" w:firstColumn="1" w:lastColumn="0" w:noHBand="0" w:noVBand="1"/>
+      </w:tblPr>
+      <w:tblGrid>
+        <w:gridCol w:w="2265"/>
+        <w:gridCol w:w="2501"/>
+        <w:gridCol w:w="2266"/>
+        <w:gridCol w:w="2266"/>
+      </w:tblGrid>
+      <w:tr>
+        <w:tc>
+          <w:tcPr>
+            <w:tcW w:w="2265" w:type="dxa"/>
+          </w:tcPr>
+          <w:p>
+            <w:pPr>
+              <w:tabs>
+                <w:tab w:val="left" w:pos="2055"/>
+              </w:tabs>
+            </w:pPr>
+          </w:p>
+        </w:tc>
+        <w:tc>
+          <w:tcPr>
+            <w:tcW w:w="2501" w:type="dxa"/>
+          </w:tcPr>
+          <w:p>
+            <w:pPr>
+              <w:tabs>
+                <w:tab w:val="left" w:pos="2055"/>
+              </w:tabs>
+            </w:pPr>
+            <w:r>
+              <w:t>Acteur</w:t>
+            </w:r>
+          </w:p>
+        </w:tc>
+        <w:tc>
+          <w:tcPr>
+            <w:tcW w:w="2266" w:type="dxa"/>
+          </w:tcPr>
+          <w:p>
+            <w:pPr>
+              <w:tabs>
+                <w:tab w:val="left" w:pos="2055"/>
+              </w:tabs>
+            </w:pPr>
+          </w:p>
+        </w:tc>
+        <w:tc>
+          <w:tcPr>
+            <w:tcW w:w="2266" w:type="dxa"/>
+          </w:tcPr>
+          <w:p>
+            <w:pPr>
+              <w:tabs>
+                <w:tab w:val="left" w:pos="2055"/>
+              </w:tabs>
+            </w:pPr>
+            <w:r>
+              <w:t>Système</w:t>
+            </w:r>
+          </w:p>
+        </w:tc>
+      </w:tr>
+      <w:tr>
+        <w:tc>
+          <w:tcPr>
+            <w:tcW w:w="2265" w:type="dxa"/>
+          </w:tcPr>
+          <w:p>
+            <w:pPr>
+              <w:tabs>
+                <w:tab w:val="left" w:pos="2055"/>
+              </w:tabs>
+            </w:pPr>
+            <w:r>
+              <w:t>10</w:t>
+            </w:r>
+          </w:p>
+        </w:tc>
+        <w:tc>
+          <w:tcPr>
+            <w:tcW w:w="2501" w:type="dxa"/>
+          </w:tcPr>
+          <w:p>
+            <w:pPr>
+              <w:tabs>
+                <w:tab w:val="left" w:pos="2055"/>
+              </w:tabs>
+            </w:pPr>
+            <w:r>
+              <w:t>Clique sur le bouton pour afficher l’historique</w:t>
+            </w:r>
+          </w:p>
+        </w:tc>
+        <w:tc>
+          <w:tcPr>
+            <w:tcW w:w="2266" w:type="dxa"/>
+          </w:tcPr>
+          <w:p>
+            <w:pPr>
+              <w:tabs>
+                <w:tab w:val="left" w:pos="2055"/>
+              </w:tabs>
+            </w:pPr>
+          </w:p>
+        </w:tc>
+        <w:tc>
+          <w:tcPr>
+            <w:tcW w:w="2266" w:type="dxa"/>
+          </w:tcPr>
+          <w:p>
+            <w:pPr>
+              <w:tabs>
+                <w:tab w:val="left" w:pos="2055"/>
+              </w:tabs>
+            </w:pPr>
+          </w:p>
+        </w:tc>
+      </w:tr>
+      <w:tr>
+        <w:tc>
+          <w:tcPr>
+            <w:tcW w:w="2265" w:type="dxa"/>
+          </w:tcPr>
+          <w:p>
+            <w:pPr>
+              <w:tabs>
+                <w:tab w:val="left" w:pos="2055"/>
+              </w:tabs>
+            </w:pPr>
+          </w:p>
+        </w:tc>
+        <w:tc>
+          <w:tcPr>
+            <w:tcW w:w="2501" w:type="dxa"/>
+          </w:tcPr>
+          <w:p>
+            <w:pPr>
+              <w:tabs>
+                <w:tab w:val="left" w:pos="2055"/>
+              </w:tabs>
+            </w:pPr>
+          </w:p>
+        </w:tc>
+        <w:tc>
+          <w:tcPr>
+            <w:tcW w:w="2266" w:type="dxa"/>
+          </w:tcPr>
+          <w:p>
+            <w:pPr>
+              <w:tabs>
+                <w:tab w:val="left" w:pos="2055"/>
+              </w:tabs>
+            </w:pPr>
+            <w:r>
+              <w:t>20</w:t>
+            </w:r>
+          </w:p>
+        </w:tc>
+        <w:tc>
+          <w:tcPr>
+            <w:tcW w:w="2266" w:type="dxa"/>
+          </w:tcPr>
+          <w:p>
+            <w:pPr>
+              <w:tabs>
+                <w:tab w:val="left" w:pos="2055"/>
+              </w:tabs>
+            </w:pPr>
+            <w:r>
+              <w:t>Affiche Historique</w:t>
+            </w:r>
+          </w:p>
+        </w:tc>
+      </w:tr>
+    </w:tbl>
+    <w:p>
+      <w:pPr>
+        <w:tabs>
+          <w:tab w:val="left" w:pos="2055"/>
+        </w:tabs>
+      </w:pPr>
+    </w:p>
+    <w:p>
+      <w:pPr>
+        <w:tabs>
+          <w:tab w:val="left" w:pos="2055"/>
+        </w:tabs>
+        <w:rPr>
+          <w:u w:val="single"/>
+        </w:rPr>
+      </w:pPr>
+      <w:r>
+        <w:rPr>
+          <w:u w:val="single"/>
+        </w:rPr>
+        <w:t>Scénario alternatif :</w:t>
+      </w:r>
+    </w:p>
+    <w:tbl>
+      <w:tblPr>
+        <w:tblStyle w:val="Grilledutableau"/>
+        <w:tblW w:w="9298" w:type="dxa"/>
+        <w:tblLook w:val="04A0" w:firstRow="1" w:lastRow="0" w:firstColumn="1" w:lastColumn="0" w:noHBand="0" w:noVBand="1"/>
+      </w:tblPr>
+      <w:tblGrid>
+        <w:gridCol w:w="2265"/>
+        <w:gridCol w:w="2501"/>
+        <w:gridCol w:w="2266"/>
+        <w:gridCol w:w="2266"/>
+      </w:tblGrid>
+      <w:tr>
+        <w:tc>
+          <w:tcPr>
+            <w:tcW w:w="2265" w:type="dxa"/>
+          </w:tcPr>
+          <w:p>
+            <w:pPr>
+              <w:tabs>
+                <w:tab w:val="left" w:pos="2055"/>
+              </w:tabs>
+            </w:pPr>
+          </w:p>
+        </w:tc>
+        <w:tc>
+          <w:tcPr>
+            <w:tcW w:w="2501" w:type="dxa"/>
+          </w:tcPr>
+          <w:p>
+            <w:pPr>
+              <w:tabs>
+                <w:tab w:val="left" w:pos="2055"/>
+              </w:tabs>
+            </w:pPr>
+            <w:r>
+              <w:t>Acteur</w:t>
+            </w:r>
+          </w:p>
+        </w:tc>
+        <w:tc>
+          <w:tcPr>
+            <w:tcW w:w="2266" w:type="dxa"/>
+          </w:tcPr>
+          <w:p>
+            <w:pPr>
+              <w:tabs>
+                <w:tab w:val="left" w:pos="2055"/>
+              </w:tabs>
+            </w:pPr>
+          </w:p>
+        </w:tc>
+        <w:tc>
+          <w:tcPr>
+            <w:tcW w:w="2266" w:type="dxa"/>
+          </w:tcPr>
+          <w:p>
+            <w:pPr>
+              <w:tabs>
+                <w:tab w:val="left" w:pos="2055"/>
+              </w:tabs>
+            </w:pPr>
+            <w:r>
+              <w:t>Système</w:t>
+            </w:r>
+          </w:p>
+        </w:tc>
+      </w:tr>
+      <w:tr>
+        <w:tc>
+          <w:tcPr>
+            <w:tcW w:w="2265" w:type="dxa"/>
+          </w:tcPr>
+          <w:p>
+            <w:pPr>
+              <w:tabs>
+                <w:tab w:val="left" w:pos="2055"/>
+              </w:tabs>
+            </w:pPr>
+            <w:r>
+              <w:t>30</w:t>
+            </w:r>
+          </w:p>
+        </w:tc>
+        <w:tc>
+          <w:tcPr>
+            <w:tcW w:w="2501" w:type="dxa"/>
+          </w:tcPr>
+          <w:p>
+            <w:pPr>
+              <w:tabs>
+                <w:tab w:val="left" w:pos="2055"/>
+              </w:tabs>
+            </w:pPr>
+            <w:r>
+              <w:t>Appel du cas d’utilisation « Supprimer historique »</w:t>
+            </w:r>
+          </w:p>
+        </w:tc>
+        <w:tc>
+          <w:tcPr>
+            <w:tcW w:w="2266" w:type="dxa"/>
+          </w:tcPr>
+          <w:p>
+            <w:pPr>
+              <w:tabs>
+                <w:tab w:val="left" w:pos="2055"/>
+              </w:tabs>
+            </w:pPr>
+          </w:p>
+        </w:tc>
+        <w:tc>
+          <w:tcPr>
+            <w:tcW w:w="2266" w:type="dxa"/>
+          </w:tcPr>
+          <w:p>
+            <w:pPr>
+              <w:tabs>
+                <w:tab w:val="left" w:pos="2055"/>
+              </w:tabs>
+            </w:pPr>
+          </w:p>
+        </w:tc>
+      </w:tr>
+    </w:tbl>
+    <w:p>
+      <w:pPr>
+        <w:tabs>
+          <w:tab w:val="left" w:pos="2055"/>
+        </w:tabs>
+      </w:pPr>
+    </w:p>
+    <w:p>
+      <w:pPr>
+        <w:tabs>
+          <w:tab w:val="left" w:pos="2055"/>
+        </w:tabs>
+      </w:pPr>
+      <w:r>
+        <w:t>Arrêt du cas d’utilisation : Point 20, Point 30</w:t>
+      </w:r>
+    </w:p>
+    <w:p>
+      <w:pPr>
+        <w:pBdr>
+          <w:bottom w:val="single" w:sz="12" w:space="1" w:color="auto"/>
+        </w:pBdr>
+        <w:tabs>
+          <w:tab w:val="left" w:pos="2055"/>
+        </w:tabs>
+      </w:pPr>
+      <w:r>
+        <w:t>Post-condition : Aucune.</w:t>
+      </w:r>
+    </w:p>
+    <w:p>
+      <w:r>
+        <w:br w:type="page"/>
+      </w:r>
+    </w:p>
+    <w:p>
+      <w:pPr>
+        <w:tabs>
+          <w:tab w:val="left" w:pos="2055"/>
+        </w:tabs>
+      </w:pPr>
+      <w:r>
+        <w:lastRenderedPageBreak/>
+        <w:t>Nom du cas d’utilisation : Supprimer historique</w:t>
+      </w:r>
+    </w:p>
+    <w:p>
+      <w:pPr>
+        <w:tabs>
+          <w:tab w:val="left" w:pos="2055"/>
+        </w:tabs>
+      </w:pPr>
+      <w:r>
+        <w:t>Acteur(s) : Utilisateur</w:t>
+      </w:r>
+    </w:p>
+    <w:p>
+      <w:pPr>
+        <w:tabs>
+          <w:tab w:val="left" w:pos="2055"/>
+        </w:tabs>
+      </w:pPr>
+      <w:r>
+        <w:t xml:space="preserve">Démarrage : Lorsque l’utilisateur désire supprimer l’historique des </w:t>
+      </w:r>
+      <w:r>
+        <w:t>dernières commandes vocales qu’il a effectué</w:t>
+      </w:r>
+    </w:p>
+    <w:p>
+      <w:pPr>
+        <w:tabs>
+          <w:tab w:val="left" w:pos="2055"/>
+        </w:tabs>
+      </w:pPr>
+      <w:r>
+        <w:t>Précondition : Etre dans le cas d’utilisation « Consulter</w:t>
+      </w:r>
+      <w:r>
+        <w:t xml:space="preserve"> </w:t>
+      </w:r>
+      <w:r>
+        <w:t>les dernières commandes vocales exécuté</w:t>
+      </w:r>
+      <w:r>
+        <w:t> »</w:t>
+      </w:r>
+    </w:p>
+    <w:p>
+      <w:pPr>
+        <w:rPr>
+          <w:u w:val="single"/>
+        </w:rPr>
+      </w:pPr>
+      <w:r>
+        <w:rPr>
+          <w:u w:val="single"/>
+        </w:rPr>
+        <w:t>Scénario nominal :</w:t>
+      </w:r>
+    </w:p>
+    <w:tbl>
+      <w:tblPr>
+        <w:tblStyle w:val="Grilledutableau"/>
+        <w:tblW w:w="9298" w:type="dxa"/>
+        <w:tblLook w:val="04A0" w:firstRow="1" w:lastRow="0" w:firstColumn="1" w:lastColumn="0" w:noHBand="0" w:noVBand="1"/>
+      </w:tblPr>
+      <w:tblGrid>
+        <w:gridCol w:w="2265"/>
+        <w:gridCol w:w="2501"/>
+        <w:gridCol w:w="2266"/>
+        <w:gridCol w:w="2266"/>
+      </w:tblGrid>
+      <w:tr>
+        <w:tc>
+          <w:tcPr>
+            <w:tcW w:w="2265" w:type="dxa"/>
+          </w:tcPr>
+          <w:p>
+            <w:pPr>
+              <w:tabs>
+                <w:tab w:val="left" w:pos="2055"/>
+              </w:tabs>
+            </w:pPr>
+          </w:p>
+        </w:tc>
+        <w:tc>
+          <w:tcPr>
+            <w:tcW w:w="2501" w:type="dxa"/>
+          </w:tcPr>
+          <w:p>
+            <w:pPr>
+              <w:tabs>
+                <w:tab w:val="left" w:pos="2055"/>
+              </w:tabs>
+            </w:pPr>
+            <w:r>
+              <w:t>Acteur</w:t>
+            </w:r>
+          </w:p>
+        </w:tc>
+        <w:tc>
+          <w:tcPr>
+            <w:tcW w:w="2266" w:type="dxa"/>
+          </w:tcPr>
+          <w:p>
+            <w:pPr>
+              <w:tabs>
+                <w:tab w:val="left" w:pos="2055"/>
+              </w:tabs>
+            </w:pPr>
+          </w:p>
+        </w:tc>
+        <w:tc>
+          <w:tcPr>
+            <w:tcW w:w="2266" w:type="dxa"/>
+          </w:tcPr>
+          <w:p>
+            <w:pPr>
+              <w:tabs>
+                <w:tab w:val="left" w:pos="2055"/>
+              </w:tabs>
+            </w:pPr>
+            <w:r>
+              <w:t>Système</w:t>
+            </w:r>
+          </w:p>
+        </w:tc>
+      </w:tr>
+      <w:tr>
+        <w:tc>
+          <w:tcPr>
+            <w:tcW w:w="2265" w:type="dxa"/>
+          </w:tcPr>
+          <w:p>
+            <w:pPr>
+              <w:tabs>
+                <w:tab w:val="left" w:pos="2055"/>
+              </w:tabs>
+            </w:pPr>
+            <w:r>
+              <w:t>10</w:t>
+            </w:r>
+          </w:p>
+        </w:tc>
+        <w:tc>
+          <w:tcPr>
+            <w:tcW w:w="2501" w:type="dxa"/>
+          </w:tcPr>
+          <w:p>
+            <w:pPr>
+              <w:tabs>
+                <w:tab w:val="left" w:pos="2055"/>
+              </w:tabs>
+            </w:pPr>
+            <w:r>
+              <w:t>Clique sur le bouton pour supprimer l’historique</w:t>
+            </w:r>
+          </w:p>
+        </w:tc>
+        <w:tc>
+          <w:tcPr>
+            <w:tcW w:w="2266" w:type="dxa"/>
+          </w:tcPr>
+          <w:p>
+            <w:pPr>
+              <w:tabs>
+                <w:tab w:val="left" w:pos="2055"/>
+              </w:tabs>
+            </w:pPr>
+          </w:p>
+        </w:tc>
+        <w:tc>
+          <w:tcPr>
+            <w:tcW w:w="2266" w:type="dxa"/>
+          </w:tcPr>
+          <w:p>
+            <w:pPr>
+              <w:tabs>
+                <w:tab w:val="left" w:pos="2055"/>
+              </w:tabs>
+            </w:pPr>
+          </w:p>
+        </w:tc>
+      </w:tr>
+      <w:tr>
+        <w:tc>
+          <w:tcPr>
+            <w:tcW w:w="2265" w:type="dxa"/>
+          </w:tcPr>
+          <w:p>
+            <w:pPr>
+              <w:tabs>
+                <w:tab w:val="left" w:pos="2055"/>
+              </w:tabs>
+            </w:pPr>
+          </w:p>
+        </w:tc>
+        <w:tc>
+          <w:tcPr>
+            <w:tcW w:w="2501" w:type="dxa"/>
+          </w:tcPr>
+          <w:p>
+            <w:pPr>
+              <w:tabs>
+                <w:tab w:val="left" w:pos="2055"/>
+              </w:tabs>
+            </w:pPr>
+          </w:p>
+        </w:tc>
+        <w:tc>
+          <w:tcPr>
+            <w:tcW w:w="2266" w:type="dxa"/>
+          </w:tcPr>
+          <w:p>
+            <w:pPr>
+              <w:tabs>
+                <w:tab w:val="left" w:pos="2055"/>
+              </w:tabs>
+            </w:pPr>
+            <w:r>
+              <w:t>20</w:t>
+            </w:r>
+          </w:p>
+        </w:tc>
+        <w:tc>
+          <w:tcPr>
+            <w:tcW w:w="2266" w:type="dxa"/>
+          </w:tcPr>
+          <w:p>
+            <w:pPr>
+              <w:tabs>
+                <w:tab w:val="left" w:pos="2055"/>
+              </w:tabs>
+            </w:pPr>
+            <w:r>
+              <w:t>Supprime l’historique</w:t>
+            </w:r>
+          </w:p>
+        </w:tc>
+      </w:tr>
+    </w:tbl>
+    <w:p>
+      <w:pPr>
+        <w:tabs>
+          <w:tab w:val="left" w:pos="2055"/>
+        </w:tabs>
+      </w:pPr>
+    </w:p>
+    <w:p>
+      <w:pPr>
+        <w:tabs>
+          <w:tab w:val="left" w:pos="2055"/>
+        </w:tabs>
+      </w:pPr>
+      <w:r>
+        <w:t>Arrêt du cas d’utilisation : Point 20.</w:t>
+      </w:r>
+    </w:p>
+    <w:p>
+      <w:pPr>
+        <w:tabs>
+          <w:tab w:val="left" w:pos="2055"/>
+        </w:tabs>
+      </w:pPr>
+      <w:r>
+        <w:t>Post-condition : Aucune.</w:t>
+      </w:r>
     </w:p>
     <w:sectPr>
       <w:headerReference w:type="default" r:id="rId7"/>
@@ -3477,7 +4559,7 @@
 </file>
 
 <file path=customXml/itemProps1.xml><?xml version="1.0" encoding="utf-8"?>
-<ds:datastoreItem xmlns:ds="http://schemas.openxmlformats.org/officeDocument/2006/customXml" ds:itemID="{E7D66BE8-743A-4F52-8000-7203BEF7C237}">
+<ds:datastoreItem xmlns:ds="http://schemas.openxmlformats.org/officeDocument/2006/customXml" ds:itemID="{DE14821E-5300-4126-B0CC-EA9A468E610C}">
   <ds:schemaRefs>
     <ds:schemaRef ds:uri="http://schemas.openxmlformats.org/officeDocument/2006/bibliography"/>
   </ds:schemaRefs>

--- a/Projet_Descriptif_UC.docx
+++ b/Projet_Descriptif_UC.docx
@@ -17,13 +17,8 @@
     </w:p>
     <w:p>
       <w:r>
-        <w:t>Démarrage : Lorsqu’un utilisateur désire lancer un programme .</w:t>
-      </w:r>
-      <w:proofErr w:type="spellStart"/>
-      <w:r>
-        <w:t>exe</w:t>
-      </w:r>
-      <w:proofErr w:type="spellEnd"/>
+        <w:t>Démarrage : Lorsqu’un utilisateur désire lancer un programme .exe</w:t>
+      </w:r>
       <w:r>
         <w:t>.</w:t>
       </w:r>
@@ -39,15 +34,7 @@
         <w:t xml:space="preserve"> </w:t>
       </w:r>
       <w:r>
-        <w:t>L’utilisateur doit prononcer le mot « </w:t>
-      </w:r>
-      <w:proofErr w:type="spellStart"/>
-      <w:r>
-        <w:t>Launch</w:t>
-      </w:r>
-      <w:proofErr w:type="spellEnd"/>
-      <w:r>
-        <w:t> » dans son micro</w:t>
+        <w:t>L’utilisateur doit prononcer le mot « Launch » dans son micro</w:t>
       </w:r>
       <w:r>
         <w:t>.</w:t>
@@ -631,15 +618,7 @@
           </w:tcPr>
           <w:p>
             <w:r>
-              <w:t>Indique le sujet du mail avec le mot clef « </w:t>
-            </w:r>
-            <w:proofErr w:type="spellStart"/>
-            <w:r>
-              <w:t>Subject</w:t>
-            </w:r>
-            <w:proofErr w:type="spellEnd"/>
-            <w:r>
-              <w:t> »</w:t>
+              <w:t>Indique le sujet du mail avec le mot clef « Subject »</w:t>
             </w:r>
           </w:p>
         </w:tc>
@@ -723,15 +702,7 @@
           </w:tcPr>
           <w:p>
             <w:r>
-              <w:t>Indique le contenu du mail avec le mot clef « </w:t>
-            </w:r>
-            <w:proofErr w:type="spellStart"/>
-            <w:r>
-              <w:t>Text</w:t>
-            </w:r>
-            <w:proofErr w:type="spellEnd"/>
-            <w:r>
-              <w:t> »</w:t>
+              <w:t>Indique le contenu du mail avec le mot clef « Text »</w:t>
             </w:r>
           </w:p>
         </w:tc>
@@ -815,15 +786,7 @@
           </w:tcPr>
           <w:p>
             <w:r>
-              <w:t>Indique l’envoi du mail avec le mot clef « </w:t>
-            </w:r>
-            <w:proofErr w:type="spellStart"/>
-            <w:r>
-              <w:t>Send</w:t>
-            </w:r>
-            <w:proofErr w:type="spellEnd"/>
-            <w:r>
-              <w:t> »</w:t>
+              <w:t>Indique l’envoi du mail avec le mot clef « Send »</w:t>
             </w:r>
           </w:p>
         </w:tc>
@@ -981,15 +944,7 @@
           </w:tcPr>
           <w:p>
             <w:r>
-              <w:t>L’utilisateur indique un destinataire en copie avec le mot clef « </w:t>
-            </w:r>
-            <w:proofErr w:type="spellStart"/>
-            <w:r>
-              <w:t>Add</w:t>
-            </w:r>
-            <w:proofErr w:type="spellEnd"/>
-            <w:r>
-              <w:t xml:space="preserve"> To »</w:t>
+              <w:t>L’utilisateur indique un destinataire en copie avec le mot clef « Add To »</w:t>
             </w:r>
           </w:p>
         </w:tc>
@@ -1123,11 +1078,9 @@
             <w:tcW w:w="2265" w:type="dxa"/>
           </w:tcPr>
           <w:p>
-            <w:proofErr w:type="gramStart"/>
             <w:r>
               <w:t>x</w:t>
             </w:r>
-            <w:proofErr w:type="gramEnd"/>
           </w:p>
         </w:tc>
         <w:tc>
@@ -1136,15 +1089,7 @@
           </w:tcPr>
           <w:p>
             <w:r>
-              <w:t>L’utilisateur abandonner le mail avec le mot clef « </w:t>
-            </w:r>
-            <w:proofErr w:type="spellStart"/>
-            <w:r>
-              <w:t>Delete</w:t>
-            </w:r>
-            <w:proofErr w:type="spellEnd"/>
-            <w:r>
-              <w:t xml:space="preserve"> Mail »</w:t>
+              <w:t>L’utilisateur abandonner le mail avec le mot clef « Delete Mail »</w:t>
             </w:r>
           </w:p>
         </w:tc>
@@ -1179,8 +1124,6 @@
       </w:r>
     </w:p>
     <w:p>
-      <w:bookmarkStart w:id="0" w:name="_GoBack"/>
-      <w:bookmarkEnd w:id="0"/>
       <w:r>
         <w:br w:type="page"/>
       </w:r>
@@ -1209,15 +1152,7 @@
         <w:t>Précondition</w:t>
       </w:r>
       <w:r>
-        <w:t> : L’utilisateur doit prononcer le mot « </w:t>
-      </w:r>
-      <w:proofErr w:type="spellStart"/>
-      <w:r>
-        <w:t>Rename</w:t>
-      </w:r>
-      <w:proofErr w:type="spellEnd"/>
-      <w:r>
-        <w:t> » dans son micro.</w:t>
+        <w:t> : L’utilisateur doit prononcer le mot « Rename » dans son micro.</w:t>
       </w:r>
     </w:p>
     <w:p>
@@ -1356,7 +1291,10 @@
           </w:tcPr>
           <w:p>
             <w:r>
-              <w:t>Indique le nom du programme à modifier</w:t>
+              <w:t xml:space="preserve">Indique le nom du programme à </w:t>
+            </w:r>
+            <w:r>
+              <w:t>renommer</w:t>
             </w:r>
           </w:p>
         </w:tc>
@@ -1388,21 +1326,82 @@
           <w:tcPr>
             <w:tcW w:w="1812" w:type="dxa"/>
           </w:tcPr>
-          <w:p/>
+          <w:p>
+            <w:r>
+              <w:t>30</w:t>
+            </w:r>
+          </w:p>
         </w:tc>
         <w:tc>
           <w:tcPr>
             <w:tcW w:w="1812" w:type="dxa"/>
           </w:tcPr>
-          <w:p/>
+          <w:p>
+            <w:r>
+              <w:t xml:space="preserve">Indique le </w:t>
+            </w:r>
+            <w:r>
+              <w:t xml:space="preserve">nouveau </w:t>
+            </w:r>
+            <w:r>
+              <w:t>nom du programme à renommer</w:t>
+            </w:r>
+          </w:p>
         </w:tc>
         <w:tc>
           <w:tcPr>
             <w:tcW w:w="1812" w:type="dxa"/>
           </w:tcPr>
-          <w:p>
-            <w:r>
-              <w:t>30</w:t>
+          <w:p/>
+        </w:tc>
+        <w:tc>
+          <w:tcPr>
+            <w:tcW w:w="1813" w:type="dxa"/>
+          </w:tcPr>
+          <w:p/>
+        </w:tc>
+        <w:tc>
+          <w:tcPr>
+            <w:tcW w:w="1813" w:type="dxa"/>
+          </w:tcPr>
+          <w:p>
+            <w:r>
+              <w:t>L</w:t>
+            </w:r>
+            <w:bookmarkStart w:id="0" w:name="_GoBack"/>
+            <w:bookmarkEnd w:id="0"/>
+            <w:r>
+              <w:t>e nouveau nom du programme à</w:t>
+            </w:r>
+            <w:r>
+              <w:t xml:space="preserve"> renommer</w:t>
+            </w:r>
+          </w:p>
+        </w:tc>
+      </w:tr>
+      <w:tr>
+        <w:tc>
+          <w:tcPr>
+            <w:tcW w:w="1812" w:type="dxa"/>
+          </w:tcPr>
+          <w:p/>
+        </w:tc>
+        <w:tc>
+          <w:tcPr>
+            <w:tcW w:w="1812" w:type="dxa"/>
+          </w:tcPr>
+          <w:p/>
+        </w:tc>
+        <w:tc>
+          <w:tcPr>
+            <w:tcW w:w="1812" w:type="dxa"/>
+          </w:tcPr>
+          <w:p>
+            <w:r>
+              <w:t>4</w:t>
+            </w:r>
+            <w:r>
+              <w:t>0</w:t>
             </w:r>
           </w:p>
         </w:tc>
@@ -1571,6 +1570,62 @@
           </w:p>
         </w:tc>
       </w:tr>
+      <w:tr>
+        <w:tc>
+          <w:tcPr>
+            <w:tcW w:w="2265" w:type="dxa"/>
+          </w:tcPr>
+          <w:p>
+            <w:pPr>
+              <w:tabs>
+                <w:tab w:val="left" w:pos="3720"/>
+              </w:tabs>
+            </w:pPr>
+            <w:r>
+              <w:t>31</w:t>
+            </w:r>
+          </w:p>
+        </w:tc>
+        <w:tc>
+          <w:tcPr>
+            <w:tcW w:w="2265" w:type="dxa"/>
+          </w:tcPr>
+          <w:p>
+            <w:pPr>
+              <w:tabs>
+                <w:tab w:val="left" w:pos="3720"/>
+              </w:tabs>
+            </w:pPr>
+            <w:r>
+              <w:t>Indique l’arrêt du programme avec le mot clef « Cancel »</w:t>
+            </w:r>
+          </w:p>
+        </w:tc>
+        <w:tc>
+          <w:tcPr>
+            <w:tcW w:w="2266" w:type="dxa"/>
+          </w:tcPr>
+          <w:p>
+            <w:pPr>
+              <w:tabs>
+                <w:tab w:val="left" w:pos="3720"/>
+              </w:tabs>
+            </w:pPr>
+          </w:p>
+        </w:tc>
+        <w:tc>
+          <w:tcPr>
+            <w:tcW w:w="2266" w:type="dxa"/>
+          </w:tcPr>
+          <w:p>
+            <w:pPr>
+              <w:tabs>
+                <w:tab w:val="left" w:pos="3720"/>
+              </w:tabs>
+            </w:pPr>
+          </w:p>
+        </w:tc>
+      </w:tr>
     </w:tbl>
     <w:p>
       <w:pPr>
@@ -1586,7 +1641,19 @@
         </w:tabs>
       </w:pPr>
       <w:r>
-        <w:t>Arrêt du cas d’utilisation : Point 30, Point 21.</w:t>
+        <w:t xml:space="preserve">Arrêt du cas d’utilisation : </w:t>
+      </w:r>
+      <w:r>
+        <w:t xml:space="preserve">Point 40, </w:t>
+      </w:r>
+      <w:r>
+        <w:t>Point 3</w:t>
+      </w:r>
+      <w:r>
+        <w:t>1</w:t>
+      </w:r>
+      <w:r>
+        <w:t>, Point 21.</w:t>
       </w:r>
     </w:p>
     <w:p>
@@ -3470,10 +3537,7 @@
         </w:tabs>
       </w:pPr>
       <w:r>
-        <w:t xml:space="preserve">Démarrage : Lorsque l’utilisateur désire supprimer l’historique des </w:t>
-      </w:r>
-      <w:r>
-        <w:t>dernières commandes vocales qu’il a effectué</w:t>
+        <w:t>Démarrage : Lorsque l’utilisateur désire supprimer l’historique des dernières commandes vocales qu’il a effectué</w:t>
       </w:r>
     </w:p>
     <w:p>
@@ -4559,7 +4623,7 @@
 </file>
 
 <file path=customXml/itemProps1.xml><?xml version="1.0" encoding="utf-8"?>
-<ds:datastoreItem xmlns:ds="http://schemas.openxmlformats.org/officeDocument/2006/customXml" ds:itemID="{DE14821E-5300-4126-B0CC-EA9A468E610C}">
+<ds:datastoreItem xmlns:ds="http://schemas.openxmlformats.org/officeDocument/2006/customXml" ds:itemID="{09F1BE98-3788-4F97-8B93-B523D19FD41D}">
   <ds:schemaRefs>
     <ds:schemaRef ds:uri="http://schemas.openxmlformats.org/officeDocument/2006/bibliography"/>
   </ds:schemaRefs>
